--- a/doc/demoFile.docx
+++ b/doc/demoFile.docx
@@ -53,14 +53,6 @@
             </w:pPr>
             <w:r>
               <w:rPr>
-                <w:rFonts w:asciiTheme="minorEastAsia" w:eastAsiaTheme="minorEastAsia" w:hAnsiTheme="minorEastAsia" w:hint="eastAsia"/>
-                <w:color w:val="0000FF"/>
-                <w:szCs w:val="21"/>
-              </w:rPr>
-              <w:t>$</w:t>
-            </w:r>
-            <w:r>
-              <w:rPr>
                 <w:rFonts w:asciiTheme="minorEastAsia" w:eastAsiaTheme="minorEastAsia" w:hAnsiTheme="minorEastAsia"/>
                 <w:color w:val="0000FF"/>
                 <w:szCs w:val="21"/>
@@ -131,7 +123,7 @@
                 <w:color w:val="0000FF"/>
                 <w:szCs w:val="21"/>
               </w:rPr>
-              <w:t>${</w:t>
+              <w:t>{</w:t>
             </w:r>
             <w:r>
               <w:rPr>
@@ -197,7 +189,7 @@
                 <w:color w:val="0000FF"/>
                 <w:szCs w:val="21"/>
               </w:rPr>
-              <w:t>${</w:t>
+              <w:t>{</w:t>
             </w:r>
             <w:r>
               <w:rPr>
@@ -263,7 +255,7 @@
                 <w:color w:val="0000FF"/>
                 <w:szCs w:val="21"/>
               </w:rPr>
-              <w:t>${</w:t>
+              <w:t>{</w:t>
             </w:r>
             <w:r>
               <w:rPr>
@@ -380,7 +372,7 @@
           <w:sz w:val="32"/>
           <w:szCs w:val="32"/>
         </w:rPr>
-        <w:t>$</w:t>
+        <w:t>{</w:t>
       </w:r>
       <w:r>
         <w:rPr>
@@ -390,7 +382,17 @@
           <w:sz w:val="32"/>
           <w:szCs w:val="32"/>
         </w:rPr>
-        <w:t>{YYYY_END}</w:t>
+        <w:t>YEAR</w:t>
+      </w:r>
+      <w:r>
+        <w:rPr>
+          <w:rFonts w:ascii="宋体" w:hAnsi="宋体" w:hint="eastAsia"/>
+          <w:b/>
+          <w:color w:val="0000FF"/>
+          <w:sz w:val="32"/>
+          <w:szCs w:val="32"/>
+        </w:rPr>
+        <w:t>}</w:t>
       </w:r>
       <w:r>
         <w:rPr>
@@ -1974,62 +1976,52 @@
             </w:pPr>
             <w:r>
               <w:rPr>
-                <w:rFonts w:asciiTheme="minorEastAsia" w:eastAsiaTheme="minorEastAsia" w:hAnsiTheme="minorEastAsia" w:hint="eastAsia"/>
+                <w:rFonts w:hint="eastAsia"/>
                 <w:b/>
-                <w:szCs w:val="21"/>
-              </w:rPr>
-              <w:t>资产类别</w:t>
-            </w:r>
-          </w:p>
-        </w:tc>
-        <w:tc>
-          <w:tcPr>
-            <w:tcW w:w="1417" w:type="dxa"/>
-            <w:vAlign w:val="center"/>
-          </w:tcPr>
-          <w:p>
-            <w:pPr>
-              <w:spacing w:line="360" w:lineRule="auto"/>
-              <w:jc w:val="center"/>
-              <w:rPr>
-                <w:rFonts w:asciiTheme="minorEastAsia" w:eastAsiaTheme="minorEastAsia" w:hAnsiTheme="minorEastAsia"/>
+                <w:bCs/>
+                <w:color w:val="000000"/>
+              </w:rPr>
+              <w:t>##</w:t>
+            </w:r>
+            <w:r>
+              <w:rPr>
                 <w:b/>
-                <w:szCs w:val="21"/>
-              </w:rPr>
-            </w:pPr>
-            <w:r>
-              <w:rPr>
-                <w:rFonts w:asciiTheme="minorEastAsia" w:eastAsiaTheme="minorEastAsia" w:hAnsiTheme="minorEastAsia" w:hint="eastAsia"/>
+                <w:bCs/>
+                <w:color w:val="000000"/>
+              </w:rPr>
+              <w:t>{</w:t>
+            </w:r>
+            <w:r>
+              <w:rPr>
                 <w:b/>
-                <w:szCs w:val="21"/>
-              </w:rPr>
-              <w:t>穿透前金额</w:t>
-            </w:r>
-          </w:p>
-          <w:p>
-            <w:pPr>
-              <w:spacing w:line="360" w:lineRule="auto"/>
-              <w:jc w:val="center"/>
-              <w:rPr>
-                <w:rFonts w:asciiTheme="minorEastAsia" w:eastAsiaTheme="minorEastAsia" w:hAnsiTheme="minorEastAsia"/>
+                <w:bCs/>
+                <w:color w:val="000000"/>
+              </w:rPr>
+              <w:t>foreachTableRow</w:t>
+            </w:r>
+            <w:r>
+              <w:rPr>
                 <w:b/>
-                <w:szCs w:val="21"/>
-              </w:rPr>
-            </w:pPr>
-            <w:r>
-              <w:rPr>
-                <w:rFonts w:asciiTheme="minorEastAsia" w:eastAsiaTheme="minorEastAsia" w:hAnsiTheme="minorEastAsia" w:hint="eastAsia"/>
+                <w:bCs/>
+                <w:color w:val="000000"/>
+              </w:rPr>
+              <w:t>}</w:t>
+            </w:r>
+            <w:r>
+              <w:rPr>
+                <w:rFonts w:hint="eastAsia"/>
                 <w:b/>
-                <w:szCs w:val="21"/>
-              </w:rPr>
-              <w:t>（人民币万元）</w:t>
-            </w:r>
-          </w:p>
-        </w:tc>
-        <w:tc>
-          <w:tcPr>
-            <w:tcW w:w="1843" w:type="dxa"/>
-            <w:vAlign w:val="center"/>
+                <w:bCs/>
+                <w:color w:val="000000"/>
+              </w:rPr>
+              <w:t>##</w:t>
+            </w:r>
+          </w:p>
+        </w:tc>
+        <w:tc>
+          <w:tcPr>
+            <w:tcW w:w="6520" w:type="dxa"/>
+            <w:gridSpan w:val="4"/>
           </w:tcPr>
           <w:p>
             <w:pPr>
@@ -2043,79 +2035,21 @@
             </w:pPr>
             <w:r>
               <w:rPr>
-                <w:rFonts w:asciiTheme="minorEastAsia" w:eastAsiaTheme="minorEastAsia" w:hAnsiTheme="minorEastAsia" w:hint="eastAsia"/>
+                <w:rFonts w:ascii="宋体" w:hAnsi="宋体" w:cs="宋体" w:hint="eastAsia"/>
                 <w:b/>
-                <w:szCs w:val="21"/>
-              </w:rPr>
-              <w:t>占全部产品总资产的比例</w:t>
-            </w:r>
-          </w:p>
-        </w:tc>
-        <w:tc>
-          <w:tcPr>
-            <w:tcW w:w="1418" w:type="dxa"/>
-            <w:vAlign w:val="center"/>
-          </w:tcPr>
-          <w:p>
-            <w:pPr>
-              <w:spacing w:line="360" w:lineRule="auto"/>
-              <w:jc w:val="center"/>
-              <w:rPr>
-                <w:rFonts w:asciiTheme="minorEastAsia" w:eastAsiaTheme="minorEastAsia" w:hAnsiTheme="minorEastAsia"/>
+                <w:bCs/>
+                <w:szCs w:val="21"/>
+              </w:rPr>
+              <w:t>t</w:t>
+            </w:r>
+            <w:r>
+              <w:rPr>
+                <w:rFonts w:ascii="宋体" w:hAnsi="宋体" w:cs="宋体"/>
                 <w:b/>
-                <w:szCs w:val="21"/>
-              </w:rPr>
-            </w:pPr>
-            <w:r>
-              <w:rPr>
-                <w:rFonts w:asciiTheme="minorEastAsia" w:eastAsiaTheme="minorEastAsia" w:hAnsiTheme="minorEastAsia" w:hint="eastAsia"/>
-                <w:b/>
-                <w:szCs w:val="21"/>
-              </w:rPr>
-              <w:t>穿透后金额</w:t>
-            </w:r>
-          </w:p>
-          <w:p>
-            <w:pPr>
-              <w:spacing w:line="360" w:lineRule="auto"/>
-              <w:jc w:val="center"/>
-              <w:rPr>
-                <w:rFonts w:asciiTheme="minorEastAsia" w:eastAsiaTheme="minorEastAsia" w:hAnsiTheme="minorEastAsia"/>
-                <w:b/>
-                <w:szCs w:val="21"/>
-              </w:rPr>
-            </w:pPr>
-            <w:r>
-              <w:rPr>
-                <w:rFonts w:asciiTheme="minorEastAsia" w:eastAsiaTheme="minorEastAsia" w:hAnsiTheme="minorEastAsia" w:hint="eastAsia"/>
-                <w:b/>
-                <w:szCs w:val="21"/>
-              </w:rPr>
-              <w:t>（万元人民币）</w:t>
-            </w:r>
-          </w:p>
-        </w:tc>
-        <w:tc>
-          <w:tcPr>
-            <w:tcW w:w="1842" w:type="dxa"/>
-          </w:tcPr>
-          <w:p>
-            <w:pPr>
-              <w:spacing w:line="360" w:lineRule="auto"/>
-              <w:jc w:val="center"/>
-              <w:rPr>
-                <w:rFonts w:asciiTheme="minorEastAsia" w:eastAsiaTheme="minorEastAsia" w:hAnsiTheme="minorEastAsia"/>
-                <w:b/>
-                <w:szCs w:val="21"/>
-              </w:rPr>
-            </w:pPr>
-            <w:r>
-              <w:rPr>
-                <w:rFonts w:asciiTheme="minorEastAsia" w:eastAsiaTheme="minorEastAsia" w:hAnsiTheme="minorEastAsia" w:hint="eastAsia"/>
-                <w:b/>
-                <w:szCs w:val="21"/>
-              </w:rPr>
-              <w:t>占全部产品总资产的比例</w:t>
+                <w:bCs/>
+                <w:szCs w:val="21"/>
+              </w:rPr>
+              <w:t>able3</w:t>
             </w:r>
           </w:p>
         </w:tc>
@@ -2128,6 +2062,232 @@
         <w:tc>
           <w:tcPr>
             <w:tcW w:w="2547" w:type="dxa"/>
+            <w:vAlign w:val="center"/>
+          </w:tcPr>
+          <w:p>
+            <w:pPr>
+              <w:spacing w:line="360" w:lineRule="auto"/>
+              <w:jc w:val="center"/>
+              <w:rPr>
+                <w:rFonts w:asciiTheme="minorEastAsia" w:eastAsiaTheme="minorEastAsia" w:hAnsiTheme="minorEastAsia"/>
+                <w:b/>
+                <w:szCs w:val="21"/>
+              </w:rPr>
+            </w:pPr>
+            <w:r>
+              <w:rPr>
+                <w:rFonts w:asciiTheme="minorEastAsia" w:eastAsiaTheme="minorEastAsia" w:hAnsiTheme="minorEastAsia" w:hint="eastAsia"/>
+                <w:b/>
+                <w:szCs w:val="21"/>
+              </w:rPr>
+              <w:t>资产类别</w:t>
+            </w:r>
+          </w:p>
+        </w:tc>
+        <w:tc>
+          <w:tcPr>
+            <w:tcW w:w="1417" w:type="dxa"/>
+            <w:vAlign w:val="center"/>
+          </w:tcPr>
+          <w:p>
+            <w:pPr>
+              <w:spacing w:line="360" w:lineRule="auto"/>
+              <w:jc w:val="center"/>
+              <w:rPr>
+                <w:rFonts w:asciiTheme="minorEastAsia" w:eastAsiaTheme="minorEastAsia" w:hAnsiTheme="minorEastAsia"/>
+                <w:b/>
+                <w:szCs w:val="21"/>
+              </w:rPr>
+            </w:pPr>
+            <w:r>
+              <w:rPr>
+                <w:rFonts w:asciiTheme="minorEastAsia" w:eastAsiaTheme="minorEastAsia" w:hAnsiTheme="minorEastAsia" w:hint="eastAsia"/>
+                <w:b/>
+                <w:szCs w:val="21"/>
+              </w:rPr>
+              <w:t>穿透前金额</w:t>
+            </w:r>
+          </w:p>
+          <w:p>
+            <w:pPr>
+              <w:spacing w:line="360" w:lineRule="auto"/>
+              <w:jc w:val="center"/>
+              <w:rPr>
+                <w:rFonts w:asciiTheme="minorEastAsia" w:eastAsiaTheme="minorEastAsia" w:hAnsiTheme="minorEastAsia"/>
+                <w:b/>
+                <w:szCs w:val="21"/>
+              </w:rPr>
+            </w:pPr>
+            <w:r>
+              <w:rPr>
+                <w:rFonts w:asciiTheme="minorEastAsia" w:eastAsiaTheme="minorEastAsia" w:hAnsiTheme="minorEastAsia" w:hint="eastAsia"/>
+                <w:b/>
+                <w:szCs w:val="21"/>
+              </w:rPr>
+              <w:t>（人民币万元）</w:t>
+            </w:r>
+          </w:p>
+        </w:tc>
+        <w:tc>
+          <w:tcPr>
+            <w:tcW w:w="1843" w:type="dxa"/>
+            <w:vAlign w:val="center"/>
+          </w:tcPr>
+          <w:p>
+            <w:pPr>
+              <w:spacing w:line="360" w:lineRule="auto"/>
+              <w:jc w:val="center"/>
+              <w:rPr>
+                <w:rFonts w:asciiTheme="minorEastAsia" w:eastAsiaTheme="minorEastAsia" w:hAnsiTheme="minorEastAsia"/>
+                <w:b/>
+                <w:szCs w:val="21"/>
+              </w:rPr>
+            </w:pPr>
+            <w:r>
+              <w:rPr>
+                <w:rFonts w:asciiTheme="minorEastAsia" w:eastAsiaTheme="minorEastAsia" w:hAnsiTheme="minorEastAsia" w:hint="eastAsia"/>
+                <w:b/>
+                <w:szCs w:val="21"/>
+              </w:rPr>
+              <w:t>占全部产品总资产的比例</w:t>
+            </w:r>
+          </w:p>
+        </w:tc>
+        <w:tc>
+          <w:tcPr>
+            <w:tcW w:w="1418" w:type="dxa"/>
+            <w:vAlign w:val="center"/>
+          </w:tcPr>
+          <w:p>
+            <w:pPr>
+              <w:spacing w:line="360" w:lineRule="auto"/>
+              <w:jc w:val="center"/>
+              <w:rPr>
+                <w:rFonts w:asciiTheme="minorEastAsia" w:eastAsiaTheme="minorEastAsia" w:hAnsiTheme="minorEastAsia"/>
+                <w:b/>
+                <w:szCs w:val="21"/>
+              </w:rPr>
+            </w:pPr>
+            <w:r>
+              <w:rPr>
+                <w:rFonts w:asciiTheme="minorEastAsia" w:eastAsiaTheme="minorEastAsia" w:hAnsiTheme="minorEastAsia" w:hint="eastAsia"/>
+                <w:b/>
+                <w:szCs w:val="21"/>
+              </w:rPr>
+              <w:t>穿透后金额</w:t>
+            </w:r>
+          </w:p>
+          <w:p>
+            <w:pPr>
+              <w:spacing w:line="360" w:lineRule="auto"/>
+              <w:jc w:val="center"/>
+              <w:rPr>
+                <w:rFonts w:asciiTheme="minorEastAsia" w:eastAsiaTheme="minorEastAsia" w:hAnsiTheme="minorEastAsia"/>
+                <w:b/>
+                <w:szCs w:val="21"/>
+              </w:rPr>
+            </w:pPr>
+            <w:r>
+              <w:rPr>
+                <w:rFonts w:asciiTheme="minorEastAsia" w:eastAsiaTheme="minorEastAsia" w:hAnsiTheme="minorEastAsia" w:hint="eastAsia"/>
+                <w:b/>
+                <w:szCs w:val="21"/>
+              </w:rPr>
+              <w:t>（万元人民币）</w:t>
+            </w:r>
+          </w:p>
+        </w:tc>
+        <w:tc>
+          <w:tcPr>
+            <w:tcW w:w="1842" w:type="dxa"/>
+          </w:tcPr>
+          <w:p>
+            <w:pPr>
+              <w:spacing w:line="360" w:lineRule="auto"/>
+              <w:jc w:val="center"/>
+              <w:rPr>
+                <w:rFonts w:asciiTheme="minorEastAsia" w:eastAsiaTheme="minorEastAsia" w:hAnsiTheme="minorEastAsia"/>
+                <w:b/>
+                <w:szCs w:val="21"/>
+              </w:rPr>
+            </w:pPr>
+            <w:r>
+              <w:rPr>
+                <w:rFonts w:asciiTheme="minorEastAsia" w:eastAsiaTheme="minorEastAsia" w:hAnsiTheme="minorEastAsia" w:hint="eastAsia"/>
+                <w:b/>
+                <w:szCs w:val="21"/>
+              </w:rPr>
+              <w:t>占全部产品总资产的比例</w:t>
+            </w:r>
+          </w:p>
+        </w:tc>
+      </w:tr>
+      <w:tr>
+        <w:trPr>
+          <w:trHeight w:val="285"/>
+          <w:jc w:val="center"/>
+        </w:trPr>
+        <w:tc>
+          <w:tcPr>
+            <w:tcW w:w="9067" w:type="dxa"/>
+            <w:gridSpan w:val="5"/>
+            <w:vAlign w:val="center"/>
+          </w:tcPr>
+          <w:p>
+            <w:pPr>
+              <w:spacing w:line="360" w:lineRule="auto"/>
+              <w:jc w:val="center"/>
+              <w:rPr>
+                <w:rFonts w:asciiTheme="minorEastAsia" w:eastAsiaTheme="minorEastAsia" w:hAnsiTheme="minorEastAsia"/>
+                <w:b/>
+                <w:szCs w:val="21"/>
+              </w:rPr>
+            </w:pPr>
+            <w:r>
+              <w:rPr>
+                <w:rFonts w:hint="eastAsia"/>
+                <w:b/>
+                <w:bCs/>
+                <w:color w:val="000000"/>
+              </w:rPr>
+              <w:t>##</w:t>
+            </w:r>
+            <w:r>
+              <w:rPr>
+                <w:b/>
+                <w:bCs/>
+                <w:color w:val="000000"/>
+              </w:rPr>
+              <w:t>{foreachRows</w:t>
+            </w:r>
+            <w:r>
+              <w:rPr>
+                <w:b/>
+                <w:bCs/>
+                <w:color w:val="000000"/>
+              </w:rPr>
+              <w:t>}</w:t>
+            </w:r>
+            <w:r>
+              <w:rPr>
+                <w:rFonts w:hint="eastAsia"/>
+                <w:b/>
+                <w:bCs/>
+                <w:color w:val="000000"/>
+              </w:rPr>
+              <w:t>##</w:t>
+            </w:r>
+          </w:p>
+        </w:tc>
+      </w:tr>
+      <w:tr>
+        <w:trPr>
+          <w:trHeight w:val="285"/>
+          <w:jc w:val="center"/>
+        </w:trPr>
+        <w:tc>
+          <w:tcPr>
+            <w:tcW w:w="2547" w:type="dxa"/>
           </w:tcPr>
           <w:p>
             <w:pPr>
@@ -2145,7 +2305,23 @@
                 <w:rFonts w:asciiTheme="minorEastAsia" w:eastAsiaTheme="minorEastAsia" w:hAnsiTheme="minorEastAsia" w:hint="eastAsia"/>
                 <w:szCs w:val="21"/>
               </w:rPr>
-              <w:t>现金及银行存款</w:t>
+              <w:t>{</w:t>
+            </w:r>
+            <w:proofErr w:type="spellStart"/>
+            <w:r>
+              <w:rPr>
+                <w:rFonts w:asciiTheme="minorEastAsia" w:eastAsiaTheme="minorEastAsia" w:hAnsiTheme="minorEastAsia"/>
+                <w:szCs w:val="21"/>
+              </w:rPr>
+              <w:t>asset_type</w:t>
+            </w:r>
+            <w:proofErr w:type="spellEnd"/>
+            <w:r>
+              <w:rPr>
+                <w:rFonts w:asciiTheme="minorEastAsia" w:eastAsiaTheme="minorEastAsia" w:hAnsiTheme="minorEastAsia"/>
+                <w:szCs w:val="21"/>
+              </w:rPr>
+              <w:t>}</w:t>
             </w:r>
           </w:p>
         </w:tc>
@@ -2162,42 +2338,6 @@
           </w:tcPr>
           <w:p>
             <w:pPr>
-              <w:rPr>
-                <w:szCs w:val="21"/>
-              </w:rPr>
-            </w:pPr>
-            <w:r>
-              <w:rPr>
-                <w:rFonts w:ascii="宋体" w:hAnsi="宋体" w:hint="eastAsia"/>
-                <w:color w:val="0000FF"/>
-                <w:kern w:val="0"/>
-                <w:sz w:val="24"/>
-              </w:rPr>
-              <w:t>=SF_MDFUN("D0001理财产品持仓情况",0,"穿透</w:t>
-            </w:r>
-            <w:proofErr w:type="gramStart"/>
-            <w:r>
-              <w:rPr>
-                <w:rFonts w:ascii="宋体" w:hAnsi="宋体" w:hint="eastAsia"/>
-                <w:color w:val="0000FF"/>
-                <w:kern w:val="0"/>
-                <w:sz w:val="24"/>
-              </w:rPr>
-              <w:t>前金额</w:t>
-            </w:r>
-            <w:proofErr w:type="gramEnd"/>
-            <w:r>
-              <w:rPr>
-                <w:rFonts w:ascii="宋体" w:hAnsi="宋体" w:hint="eastAsia"/>
-                <w:color w:val="0000FF"/>
-                <w:kern w:val="0"/>
-                <w:sz w:val="24"/>
-              </w:rPr>
-              <w:t>,占全部产品总资产的比例,穿透后金额资,占全部产品总资产的比例",0,0,2,$PROD_CODE,$END_DATE)</w:t>
-            </w:r>
-          </w:p>
-          <w:p>
-            <w:pPr>
               <w:pStyle w:val="af"/>
               <w:spacing w:line="360" w:lineRule="auto"/>
               <w:ind w:firstLineChars="0" w:firstLine="0"/>
@@ -2207,6 +2347,36 @@
                 <w:szCs w:val="21"/>
               </w:rPr>
             </w:pPr>
+            <w:r>
+              <w:rPr>
+                <w:rFonts w:asciiTheme="minorEastAsia" w:eastAsiaTheme="minorEastAsia" w:hAnsiTheme="minorEastAsia" w:hint="eastAsia"/>
+                <w:szCs w:val="21"/>
+              </w:rPr>
+              <w:t>{</w:t>
+            </w:r>
+            <w:proofErr w:type="spellStart"/>
+            <w:r>
+              <w:rPr>
+                <w:rFonts w:asciiTheme="minorEastAsia" w:eastAsiaTheme="minorEastAsia" w:hAnsiTheme="minorEastAsia" w:hint="eastAsia"/>
+                <w:szCs w:val="21"/>
+              </w:rPr>
+              <w:t>a_</w:t>
+            </w:r>
+            <w:r>
+              <w:rPr>
+                <w:rFonts w:asciiTheme="minorEastAsia" w:eastAsiaTheme="minorEastAsia" w:hAnsiTheme="minorEastAsia"/>
+                <w:szCs w:val="21"/>
+              </w:rPr>
+              <w:t>money</w:t>
+            </w:r>
+            <w:proofErr w:type="spellEnd"/>
+            <w:r>
+              <w:rPr>
+                <w:rFonts w:asciiTheme="minorEastAsia" w:eastAsiaTheme="minorEastAsia" w:hAnsiTheme="minorEastAsia"/>
+                <w:szCs w:val="21"/>
+              </w:rPr>
+              <w:t>}</w:t>
+            </w:r>
           </w:p>
         </w:tc>
         <w:tc>
@@ -2231,6 +2401,29 @@
                 <w:szCs w:val="21"/>
               </w:rPr>
             </w:pPr>
+            <w:r>
+              <w:rPr>
+                <w:rFonts w:asciiTheme="minorEastAsia" w:eastAsiaTheme="minorEastAsia" w:hAnsiTheme="minorEastAsia" w:hint="eastAsia"/>
+                <w:szCs w:val="21"/>
+              </w:rPr>
+              <w:t>{</w:t>
+            </w:r>
+            <w:proofErr w:type="spellStart"/>
+            <w:r>
+              <w:rPr>
+                <w:rFonts w:asciiTheme="minorEastAsia" w:eastAsiaTheme="minorEastAsia" w:hAnsiTheme="minorEastAsia"/>
+                <w:szCs w:val="21"/>
+              </w:rPr>
+              <w:t>a_bili</w:t>
+            </w:r>
+            <w:proofErr w:type="spellEnd"/>
+            <w:r>
+              <w:rPr>
+                <w:rFonts w:asciiTheme="minorEastAsia" w:eastAsiaTheme="minorEastAsia" w:hAnsiTheme="minorEastAsia"/>
+                <w:szCs w:val="21"/>
+              </w:rPr>
+              <w:t>}</w:t>
+            </w:r>
           </w:p>
         </w:tc>
         <w:tc>
@@ -2255,6 +2448,29 @@
                 <w:szCs w:val="21"/>
               </w:rPr>
             </w:pPr>
+            <w:r>
+              <w:rPr>
+                <w:rFonts w:asciiTheme="minorEastAsia" w:eastAsiaTheme="minorEastAsia" w:hAnsiTheme="minorEastAsia" w:hint="eastAsia"/>
+                <w:szCs w:val="21"/>
+              </w:rPr>
+              <w:t>{</w:t>
+            </w:r>
+            <w:proofErr w:type="spellStart"/>
+            <w:r>
+              <w:rPr>
+                <w:rFonts w:asciiTheme="minorEastAsia" w:eastAsiaTheme="minorEastAsia" w:hAnsiTheme="minorEastAsia"/>
+                <w:szCs w:val="21"/>
+              </w:rPr>
+              <w:t>b_money</w:t>
+            </w:r>
+            <w:proofErr w:type="spellEnd"/>
+            <w:r>
+              <w:rPr>
+                <w:rFonts w:asciiTheme="minorEastAsia" w:eastAsiaTheme="minorEastAsia" w:hAnsiTheme="minorEastAsia"/>
+                <w:szCs w:val="21"/>
+              </w:rPr>
+              <w:t>}</w:t>
+            </w:r>
           </w:p>
         </w:tc>
         <w:tc>
@@ -2279,1906 +2495,29 @@
                 <w:szCs w:val="21"/>
               </w:rPr>
             </w:pPr>
-          </w:p>
-        </w:tc>
-      </w:tr>
-      <w:tr>
-        <w:trPr>
-          <w:trHeight w:val="285"/>
-          <w:jc w:val="center"/>
-        </w:trPr>
-        <w:tc>
-          <w:tcPr>
-            <w:tcW w:w="2547" w:type="dxa"/>
-          </w:tcPr>
-          <w:p>
-            <w:pPr>
-              <w:pStyle w:val="af"/>
-              <w:spacing w:line="360" w:lineRule="auto"/>
-              <w:ind w:firstLineChars="0" w:firstLine="0"/>
-              <w:jc w:val="center"/>
-              <w:rPr>
-                <w:rFonts w:asciiTheme="minorEastAsia" w:eastAsiaTheme="minorEastAsia" w:hAnsiTheme="minorEastAsia"/>
-                <w:szCs w:val="21"/>
-              </w:rPr>
-            </w:pPr>
-            <w:r>
-              <w:rPr>
-                <w:rFonts w:asciiTheme="minorEastAsia" w:eastAsiaTheme="minorEastAsia" w:hAnsiTheme="minorEastAsia" w:hint="eastAsia"/>
-                <w:szCs w:val="21"/>
-              </w:rPr>
-              <w:t>同业存单</w:t>
-            </w:r>
-          </w:p>
-        </w:tc>
-        <w:tc>
-          <w:tcPr>
-            <w:tcW w:w="1417" w:type="dxa"/>
-            <w:tcBorders>
-              <w:top w:val="single" w:sz="6" w:space="0" w:color="000000"/>
-              <w:left w:val="single" w:sz="6" w:space="0" w:color="000000"/>
-              <w:bottom w:val="single" w:sz="6" w:space="0" w:color="000000"/>
-              <w:right w:val="single" w:sz="6" w:space="0" w:color="000000"/>
-            </w:tcBorders>
-            <w:shd w:val="clear" w:color="auto" w:fill="FFFFFF"/>
-          </w:tcPr>
-          <w:p>
-            <w:pPr>
-              <w:pStyle w:val="af"/>
-              <w:spacing w:line="360" w:lineRule="auto"/>
-              <w:ind w:firstLineChars="0" w:firstLine="0"/>
-              <w:jc w:val="center"/>
-              <w:rPr>
-                <w:rFonts w:asciiTheme="minorEastAsia" w:eastAsiaTheme="minorEastAsia" w:hAnsiTheme="minorEastAsia"/>
-                <w:szCs w:val="21"/>
-              </w:rPr>
-            </w:pPr>
-          </w:p>
-        </w:tc>
-        <w:tc>
-          <w:tcPr>
-            <w:tcW w:w="1843" w:type="dxa"/>
-            <w:tcBorders>
-              <w:top w:val="single" w:sz="6" w:space="0" w:color="000000"/>
-              <w:left w:val="single" w:sz="6" w:space="0" w:color="000000"/>
-              <w:bottom w:val="single" w:sz="6" w:space="0" w:color="000000"/>
-              <w:right w:val="single" w:sz="6" w:space="0" w:color="000000"/>
-            </w:tcBorders>
-            <w:shd w:val="clear" w:color="auto" w:fill="FFFFFF"/>
-          </w:tcPr>
-          <w:p>
-            <w:pPr>
-              <w:pStyle w:val="af"/>
-              <w:spacing w:line="360" w:lineRule="auto"/>
-              <w:ind w:firstLineChars="0" w:firstLine="0"/>
-              <w:jc w:val="center"/>
-              <w:rPr>
-                <w:rFonts w:asciiTheme="minorEastAsia" w:eastAsiaTheme="minorEastAsia" w:hAnsiTheme="minorEastAsia"/>
-                <w:szCs w:val="21"/>
-              </w:rPr>
-            </w:pPr>
-          </w:p>
-        </w:tc>
-        <w:tc>
-          <w:tcPr>
-            <w:tcW w:w="1418" w:type="dxa"/>
-            <w:tcBorders>
-              <w:top w:val="single" w:sz="6" w:space="0" w:color="000000"/>
-              <w:left w:val="single" w:sz="6" w:space="0" w:color="000000"/>
-              <w:bottom w:val="single" w:sz="6" w:space="0" w:color="000000"/>
-              <w:right w:val="single" w:sz="6" w:space="0" w:color="000000"/>
-            </w:tcBorders>
-            <w:shd w:val="clear" w:color="auto" w:fill="FFFFFF"/>
-          </w:tcPr>
-          <w:p>
-            <w:pPr>
-              <w:pStyle w:val="af"/>
-              <w:spacing w:line="360" w:lineRule="auto"/>
-              <w:ind w:firstLineChars="0" w:firstLine="0"/>
-              <w:jc w:val="center"/>
-              <w:rPr>
-                <w:rFonts w:asciiTheme="minorEastAsia" w:eastAsiaTheme="minorEastAsia" w:hAnsiTheme="minorEastAsia"/>
-                <w:szCs w:val="21"/>
-              </w:rPr>
-            </w:pPr>
-          </w:p>
-        </w:tc>
-        <w:tc>
-          <w:tcPr>
-            <w:tcW w:w="1842" w:type="dxa"/>
-            <w:tcBorders>
-              <w:top w:val="single" w:sz="6" w:space="0" w:color="000000"/>
-              <w:left w:val="single" w:sz="6" w:space="0" w:color="000000"/>
-              <w:bottom w:val="single" w:sz="6" w:space="0" w:color="000000"/>
-              <w:right w:val="single" w:sz="6" w:space="0" w:color="000000"/>
-            </w:tcBorders>
-            <w:shd w:val="clear" w:color="auto" w:fill="FFFFFF"/>
-          </w:tcPr>
-          <w:p>
-            <w:pPr>
-              <w:pStyle w:val="af"/>
-              <w:spacing w:line="360" w:lineRule="auto"/>
-              <w:ind w:firstLineChars="0" w:firstLine="0"/>
-              <w:jc w:val="center"/>
-              <w:rPr>
-                <w:rFonts w:asciiTheme="minorEastAsia" w:eastAsiaTheme="minorEastAsia" w:hAnsiTheme="minorEastAsia"/>
-                <w:szCs w:val="21"/>
-              </w:rPr>
-            </w:pPr>
-          </w:p>
-        </w:tc>
-      </w:tr>
-      <w:tr>
-        <w:trPr>
-          <w:trHeight w:val="285"/>
-          <w:jc w:val="center"/>
-        </w:trPr>
-        <w:tc>
-          <w:tcPr>
-            <w:tcW w:w="2547" w:type="dxa"/>
-          </w:tcPr>
-          <w:p>
-            <w:pPr>
-              <w:pStyle w:val="af"/>
-              <w:spacing w:line="360" w:lineRule="auto"/>
-              <w:ind w:firstLineChars="0" w:firstLine="0"/>
-              <w:jc w:val="center"/>
-              <w:rPr>
-                <w:rFonts w:asciiTheme="minorEastAsia" w:eastAsiaTheme="minorEastAsia" w:hAnsiTheme="minorEastAsia"/>
-                <w:szCs w:val="21"/>
-              </w:rPr>
-            </w:pPr>
-            <w:r>
-              <w:rPr>
-                <w:rFonts w:asciiTheme="minorEastAsia" w:eastAsiaTheme="minorEastAsia" w:hAnsiTheme="minorEastAsia" w:hint="eastAsia"/>
-                <w:szCs w:val="21"/>
-              </w:rPr>
-              <w:t>拆放同业及买入返售</w:t>
-            </w:r>
-          </w:p>
-        </w:tc>
-        <w:tc>
-          <w:tcPr>
-            <w:tcW w:w="1417" w:type="dxa"/>
-            <w:tcBorders>
-              <w:top w:val="single" w:sz="6" w:space="0" w:color="000000"/>
-              <w:left w:val="single" w:sz="6" w:space="0" w:color="000000"/>
-              <w:bottom w:val="single" w:sz="6" w:space="0" w:color="000000"/>
-              <w:right w:val="single" w:sz="6" w:space="0" w:color="000000"/>
-            </w:tcBorders>
-            <w:shd w:val="clear" w:color="auto" w:fill="FFFFFF"/>
-          </w:tcPr>
-          <w:p>
-            <w:pPr>
-              <w:pStyle w:val="af"/>
-              <w:spacing w:line="360" w:lineRule="auto"/>
-              <w:ind w:firstLineChars="0" w:firstLine="0"/>
-              <w:jc w:val="center"/>
-              <w:rPr>
-                <w:rFonts w:asciiTheme="minorEastAsia" w:eastAsiaTheme="minorEastAsia" w:hAnsiTheme="minorEastAsia"/>
-                <w:szCs w:val="21"/>
-              </w:rPr>
-            </w:pPr>
-          </w:p>
-        </w:tc>
-        <w:tc>
-          <w:tcPr>
-            <w:tcW w:w="1843" w:type="dxa"/>
-            <w:tcBorders>
-              <w:top w:val="single" w:sz="6" w:space="0" w:color="000000"/>
-              <w:left w:val="single" w:sz="6" w:space="0" w:color="000000"/>
-              <w:bottom w:val="single" w:sz="6" w:space="0" w:color="000000"/>
-              <w:right w:val="single" w:sz="6" w:space="0" w:color="000000"/>
-            </w:tcBorders>
-            <w:shd w:val="clear" w:color="auto" w:fill="FFFFFF"/>
-          </w:tcPr>
-          <w:p>
-            <w:pPr>
-              <w:pStyle w:val="af"/>
-              <w:spacing w:line="360" w:lineRule="auto"/>
-              <w:ind w:firstLineChars="0" w:firstLine="0"/>
-              <w:jc w:val="center"/>
-              <w:rPr>
-                <w:rFonts w:asciiTheme="minorEastAsia" w:eastAsiaTheme="minorEastAsia" w:hAnsiTheme="minorEastAsia"/>
-                <w:szCs w:val="21"/>
-              </w:rPr>
-            </w:pPr>
-          </w:p>
-        </w:tc>
-        <w:tc>
-          <w:tcPr>
-            <w:tcW w:w="1418" w:type="dxa"/>
-            <w:tcBorders>
-              <w:top w:val="single" w:sz="6" w:space="0" w:color="000000"/>
-              <w:left w:val="single" w:sz="6" w:space="0" w:color="000000"/>
-              <w:bottom w:val="single" w:sz="6" w:space="0" w:color="000000"/>
-              <w:right w:val="single" w:sz="6" w:space="0" w:color="000000"/>
-            </w:tcBorders>
-            <w:shd w:val="clear" w:color="auto" w:fill="FFFFFF"/>
-          </w:tcPr>
-          <w:p>
-            <w:pPr>
-              <w:pStyle w:val="af"/>
-              <w:spacing w:line="360" w:lineRule="auto"/>
-              <w:ind w:firstLineChars="0" w:firstLine="0"/>
-              <w:jc w:val="center"/>
-              <w:rPr>
-                <w:rFonts w:asciiTheme="minorEastAsia" w:eastAsiaTheme="minorEastAsia" w:hAnsiTheme="minorEastAsia"/>
-                <w:szCs w:val="21"/>
-              </w:rPr>
-            </w:pPr>
-          </w:p>
-        </w:tc>
-        <w:tc>
-          <w:tcPr>
-            <w:tcW w:w="1842" w:type="dxa"/>
-            <w:tcBorders>
-              <w:top w:val="single" w:sz="6" w:space="0" w:color="000000"/>
-              <w:left w:val="single" w:sz="6" w:space="0" w:color="000000"/>
-              <w:bottom w:val="single" w:sz="6" w:space="0" w:color="000000"/>
-              <w:right w:val="single" w:sz="6" w:space="0" w:color="000000"/>
-            </w:tcBorders>
-            <w:shd w:val="clear" w:color="auto" w:fill="FFFFFF"/>
-          </w:tcPr>
-          <w:p>
-            <w:pPr>
-              <w:pStyle w:val="af"/>
-              <w:spacing w:line="360" w:lineRule="auto"/>
-              <w:ind w:firstLineChars="0" w:firstLine="0"/>
-              <w:jc w:val="center"/>
-              <w:rPr>
-                <w:rFonts w:asciiTheme="minorEastAsia" w:eastAsiaTheme="minorEastAsia" w:hAnsiTheme="minorEastAsia"/>
-                <w:szCs w:val="21"/>
-              </w:rPr>
-            </w:pPr>
-          </w:p>
-        </w:tc>
-      </w:tr>
-      <w:tr>
-        <w:trPr>
-          <w:trHeight w:val="285"/>
-          <w:jc w:val="center"/>
-        </w:trPr>
-        <w:tc>
-          <w:tcPr>
-            <w:tcW w:w="2547" w:type="dxa"/>
-          </w:tcPr>
-          <w:p>
-            <w:pPr>
-              <w:pStyle w:val="af"/>
-              <w:spacing w:line="360" w:lineRule="auto"/>
-              <w:ind w:firstLineChars="0" w:firstLine="0"/>
-              <w:jc w:val="center"/>
-              <w:rPr>
-                <w:rFonts w:asciiTheme="minorEastAsia" w:eastAsiaTheme="minorEastAsia" w:hAnsiTheme="minorEastAsia"/>
-                <w:szCs w:val="21"/>
-              </w:rPr>
-            </w:pPr>
-            <w:r>
-              <w:rPr>
-                <w:rFonts w:asciiTheme="minorEastAsia" w:eastAsiaTheme="minorEastAsia" w:hAnsiTheme="minorEastAsia" w:hint="eastAsia"/>
-                <w:szCs w:val="21"/>
-              </w:rPr>
-              <w:t>债券</w:t>
-            </w:r>
-          </w:p>
-        </w:tc>
-        <w:tc>
-          <w:tcPr>
-            <w:tcW w:w="1417" w:type="dxa"/>
-            <w:tcBorders>
-              <w:top w:val="single" w:sz="6" w:space="0" w:color="000000"/>
-              <w:left w:val="single" w:sz="6" w:space="0" w:color="000000"/>
-              <w:bottom w:val="single" w:sz="6" w:space="0" w:color="000000"/>
-              <w:right w:val="single" w:sz="6" w:space="0" w:color="000000"/>
-            </w:tcBorders>
-            <w:shd w:val="clear" w:color="auto" w:fill="FFFFFF"/>
-          </w:tcPr>
-          <w:p>
-            <w:pPr>
-              <w:pStyle w:val="af"/>
-              <w:spacing w:line="360" w:lineRule="auto"/>
-              <w:ind w:firstLineChars="0" w:firstLine="0"/>
-              <w:jc w:val="center"/>
-              <w:rPr>
-                <w:rFonts w:asciiTheme="minorEastAsia" w:eastAsiaTheme="minorEastAsia" w:hAnsiTheme="minorEastAsia"/>
-                <w:szCs w:val="21"/>
-              </w:rPr>
-            </w:pPr>
-          </w:p>
-        </w:tc>
-        <w:tc>
-          <w:tcPr>
-            <w:tcW w:w="1843" w:type="dxa"/>
-            <w:tcBorders>
-              <w:top w:val="single" w:sz="6" w:space="0" w:color="000000"/>
-              <w:left w:val="single" w:sz="6" w:space="0" w:color="000000"/>
-              <w:bottom w:val="single" w:sz="6" w:space="0" w:color="000000"/>
-              <w:right w:val="single" w:sz="6" w:space="0" w:color="000000"/>
-            </w:tcBorders>
-            <w:shd w:val="clear" w:color="auto" w:fill="FFFFFF"/>
-          </w:tcPr>
-          <w:p>
-            <w:pPr>
-              <w:pStyle w:val="af"/>
-              <w:spacing w:line="360" w:lineRule="auto"/>
-              <w:ind w:firstLineChars="0" w:firstLine="0"/>
-              <w:jc w:val="center"/>
-              <w:rPr>
-                <w:rFonts w:asciiTheme="minorEastAsia" w:eastAsiaTheme="minorEastAsia" w:hAnsiTheme="minorEastAsia"/>
-                <w:szCs w:val="21"/>
-              </w:rPr>
-            </w:pPr>
-          </w:p>
-        </w:tc>
-        <w:tc>
-          <w:tcPr>
-            <w:tcW w:w="1418" w:type="dxa"/>
-            <w:tcBorders>
-              <w:top w:val="single" w:sz="6" w:space="0" w:color="000000"/>
-              <w:left w:val="single" w:sz="6" w:space="0" w:color="000000"/>
-              <w:bottom w:val="single" w:sz="6" w:space="0" w:color="000000"/>
-              <w:right w:val="single" w:sz="6" w:space="0" w:color="000000"/>
-            </w:tcBorders>
-            <w:shd w:val="clear" w:color="auto" w:fill="FFFFFF"/>
-          </w:tcPr>
-          <w:p>
-            <w:pPr>
-              <w:pStyle w:val="af"/>
-              <w:spacing w:line="360" w:lineRule="auto"/>
-              <w:ind w:firstLineChars="0" w:firstLine="0"/>
-              <w:jc w:val="center"/>
-              <w:rPr>
-                <w:rFonts w:asciiTheme="minorEastAsia" w:eastAsiaTheme="minorEastAsia" w:hAnsiTheme="minorEastAsia"/>
-                <w:szCs w:val="21"/>
-              </w:rPr>
-            </w:pPr>
-          </w:p>
-        </w:tc>
-        <w:tc>
-          <w:tcPr>
-            <w:tcW w:w="1842" w:type="dxa"/>
-            <w:tcBorders>
-              <w:top w:val="single" w:sz="6" w:space="0" w:color="000000"/>
-              <w:left w:val="single" w:sz="6" w:space="0" w:color="000000"/>
-              <w:bottom w:val="single" w:sz="6" w:space="0" w:color="000000"/>
-              <w:right w:val="single" w:sz="6" w:space="0" w:color="000000"/>
-            </w:tcBorders>
-            <w:shd w:val="clear" w:color="auto" w:fill="FFFFFF"/>
-          </w:tcPr>
-          <w:p>
-            <w:pPr>
-              <w:pStyle w:val="af"/>
-              <w:spacing w:line="360" w:lineRule="auto"/>
-              <w:ind w:firstLineChars="0" w:firstLine="0"/>
-              <w:jc w:val="center"/>
-              <w:rPr>
-                <w:rFonts w:asciiTheme="minorEastAsia" w:eastAsiaTheme="minorEastAsia" w:hAnsiTheme="minorEastAsia"/>
-                <w:szCs w:val="21"/>
-              </w:rPr>
-            </w:pPr>
-          </w:p>
-        </w:tc>
-      </w:tr>
-      <w:tr>
-        <w:trPr>
-          <w:trHeight w:val="285"/>
-          <w:jc w:val="center"/>
-        </w:trPr>
-        <w:tc>
-          <w:tcPr>
-            <w:tcW w:w="2547" w:type="dxa"/>
-          </w:tcPr>
-          <w:p>
-            <w:pPr>
-              <w:pStyle w:val="af"/>
-              <w:spacing w:line="360" w:lineRule="auto"/>
-              <w:ind w:firstLineChars="0" w:firstLine="0"/>
-              <w:jc w:val="center"/>
-              <w:rPr>
-                <w:rFonts w:asciiTheme="minorEastAsia" w:eastAsiaTheme="minorEastAsia" w:hAnsiTheme="minorEastAsia"/>
-                <w:szCs w:val="21"/>
-              </w:rPr>
-            </w:pPr>
-            <w:r>
-              <w:rPr>
-                <w:rFonts w:asciiTheme="minorEastAsia" w:eastAsiaTheme="minorEastAsia" w:hAnsiTheme="minorEastAsia" w:hint="eastAsia"/>
-                <w:szCs w:val="21"/>
-              </w:rPr>
-              <w:t>理财直接融资工具</w:t>
-            </w:r>
-          </w:p>
-        </w:tc>
-        <w:tc>
-          <w:tcPr>
-            <w:tcW w:w="1417" w:type="dxa"/>
-            <w:tcBorders>
-              <w:top w:val="single" w:sz="6" w:space="0" w:color="000000"/>
-              <w:left w:val="single" w:sz="6" w:space="0" w:color="000000"/>
-              <w:bottom w:val="single" w:sz="6" w:space="0" w:color="000000"/>
-              <w:right w:val="single" w:sz="6" w:space="0" w:color="000000"/>
-            </w:tcBorders>
-            <w:shd w:val="clear" w:color="auto" w:fill="FFFFFF"/>
-          </w:tcPr>
-          <w:p>
-            <w:pPr>
-              <w:pStyle w:val="af"/>
-              <w:spacing w:line="360" w:lineRule="auto"/>
-              <w:ind w:firstLineChars="0" w:firstLine="0"/>
-              <w:jc w:val="center"/>
-              <w:rPr>
-                <w:rFonts w:asciiTheme="minorEastAsia" w:eastAsiaTheme="minorEastAsia" w:hAnsiTheme="minorEastAsia"/>
-                <w:szCs w:val="21"/>
-              </w:rPr>
-            </w:pPr>
-          </w:p>
-        </w:tc>
-        <w:tc>
-          <w:tcPr>
-            <w:tcW w:w="1843" w:type="dxa"/>
-            <w:tcBorders>
-              <w:top w:val="single" w:sz="6" w:space="0" w:color="000000"/>
-              <w:left w:val="single" w:sz="6" w:space="0" w:color="000000"/>
-              <w:bottom w:val="single" w:sz="6" w:space="0" w:color="000000"/>
-              <w:right w:val="single" w:sz="6" w:space="0" w:color="000000"/>
-            </w:tcBorders>
-            <w:shd w:val="clear" w:color="auto" w:fill="FFFFFF"/>
-          </w:tcPr>
-          <w:p>
-            <w:pPr>
-              <w:pStyle w:val="af"/>
-              <w:spacing w:line="360" w:lineRule="auto"/>
-              <w:ind w:firstLineChars="0" w:firstLine="0"/>
-              <w:jc w:val="center"/>
-              <w:rPr>
-                <w:rFonts w:asciiTheme="minorEastAsia" w:eastAsiaTheme="minorEastAsia" w:hAnsiTheme="minorEastAsia"/>
-                <w:szCs w:val="21"/>
-              </w:rPr>
-            </w:pPr>
-          </w:p>
-        </w:tc>
-        <w:tc>
-          <w:tcPr>
-            <w:tcW w:w="1418" w:type="dxa"/>
-            <w:tcBorders>
-              <w:top w:val="single" w:sz="6" w:space="0" w:color="000000"/>
-              <w:left w:val="single" w:sz="6" w:space="0" w:color="000000"/>
-              <w:bottom w:val="single" w:sz="6" w:space="0" w:color="000000"/>
-              <w:right w:val="single" w:sz="6" w:space="0" w:color="000000"/>
-            </w:tcBorders>
-            <w:shd w:val="clear" w:color="auto" w:fill="FFFFFF"/>
-          </w:tcPr>
-          <w:p>
-            <w:pPr>
-              <w:pStyle w:val="af"/>
-              <w:spacing w:line="360" w:lineRule="auto"/>
-              <w:ind w:firstLineChars="0" w:firstLine="0"/>
-              <w:jc w:val="center"/>
-              <w:rPr>
-                <w:rFonts w:asciiTheme="minorEastAsia" w:eastAsiaTheme="minorEastAsia" w:hAnsiTheme="minorEastAsia"/>
-                <w:szCs w:val="21"/>
-              </w:rPr>
-            </w:pPr>
-          </w:p>
-        </w:tc>
-        <w:tc>
-          <w:tcPr>
-            <w:tcW w:w="1842" w:type="dxa"/>
-            <w:tcBorders>
-              <w:top w:val="single" w:sz="6" w:space="0" w:color="000000"/>
-              <w:left w:val="single" w:sz="6" w:space="0" w:color="000000"/>
-              <w:bottom w:val="single" w:sz="6" w:space="0" w:color="000000"/>
-              <w:right w:val="single" w:sz="6" w:space="0" w:color="000000"/>
-            </w:tcBorders>
-            <w:shd w:val="clear" w:color="auto" w:fill="FFFFFF"/>
-          </w:tcPr>
-          <w:p>
-            <w:pPr>
-              <w:pStyle w:val="af"/>
-              <w:spacing w:line="360" w:lineRule="auto"/>
-              <w:ind w:firstLineChars="0" w:firstLine="0"/>
-              <w:jc w:val="center"/>
-              <w:rPr>
-                <w:rFonts w:asciiTheme="minorEastAsia" w:eastAsiaTheme="minorEastAsia" w:hAnsiTheme="minorEastAsia"/>
-                <w:szCs w:val="21"/>
-              </w:rPr>
-            </w:pPr>
-          </w:p>
-        </w:tc>
-      </w:tr>
-      <w:tr>
-        <w:trPr>
-          <w:trHeight w:val="285"/>
-          <w:jc w:val="center"/>
-        </w:trPr>
-        <w:tc>
-          <w:tcPr>
-            <w:tcW w:w="2547" w:type="dxa"/>
-          </w:tcPr>
-          <w:p>
-            <w:pPr>
-              <w:pStyle w:val="af"/>
-              <w:spacing w:line="360" w:lineRule="auto"/>
-              <w:ind w:firstLineChars="0" w:firstLine="0"/>
-              <w:jc w:val="center"/>
-              <w:rPr>
-                <w:rFonts w:asciiTheme="minorEastAsia" w:eastAsiaTheme="minorEastAsia" w:hAnsiTheme="minorEastAsia"/>
-                <w:szCs w:val="21"/>
-              </w:rPr>
-            </w:pPr>
-            <w:r>
-              <w:rPr>
-                <w:rFonts w:asciiTheme="minorEastAsia" w:eastAsiaTheme="minorEastAsia" w:hAnsiTheme="minorEastAsia" w:hint="eastAsia"/>
-                <w:szCs w:val="21"/>
-              </w:rPr>
-              <w:t>新增可投资资产</w:t>
-            </w:r>
-          </w:p>
-        </w:tc>
-        <w:tc>
-          <w:tcPr>
-            <w:tcW w:w="1417" w:type="dxa"/>
-            <w:tcBorders>
-              <w:top w:val="single" w:sz="6" w:space="0" w:color="000000"/>
-              <w:left w:val="single" w:sz="6" w:space="0" w:color="000000"/>
-              <w:bottom w:val="single" w:sz="6" w:space="0" w:color="000000"/>
-              <w:right w:val="single" w:sz="6" w:space="0" w:color="000000"/>
-            </w:tcBorders>
-            <w:shd w:val="clear" w:color="auto" w:fill="FFFFFF"/>
-          </w:tcPr>
-          <w:p>
-            <w:pPr>
-              <w:pStyle w:val="af"/>
-              <w:spacing w:line="360" w:lineRule="auto"/>
-              <w:ind w:firstLineChars="0" w:firstLine="0"/>
-              <w:jc w:val="center"/>
-              <w:rPr>
-                <w:rFonts w:asciiTheme="minorEastAsia" w:eastAsiaTheme="minorEastAsia" w:hAnsiTheme="minorEastAsia"/>
-                <w:szCs w:val="21"/>
-              </w:rPr>
-            </w:pPr>
-          </w:p>
-        </w:tc>
-        <w:tc>
-          <w:tcPr>
-            <w:tcW w:w="1843" w:type="dxa"/>
-            <w:tcBorders>
-              <w:top w:val="single" w:sz="6" w:space="0" w:color="000000"/>
-              <w:left w:val="single" w:sz="6" w:space="0" w:color="000000"/>
-              <w:bottom w:val="single" w:sz="6" w:space="0" w:color="000000"/>
-              <w:right w:val="single" w:sz="6" w:space="0" w:color="000000"/>
-            </w:tcBorders>
-            <w:shd w:val="clear" w:color="auto" w:fill="FFFFFF"/>
-          </w:tcPr>
-          <w:p>
-            <w:pPr>
-              <w:pStyle w:val="af"/>
-              <w:spacing w:line="360" w:lineRule="auto"/>
-              <w:ind w:firstLineChars="0" w:firstLine="0"/>
-              <w:jc w:val="center"/>
-              <w:rPr>
-                <w:rFonts w:asciiTheme="minorEastAsia" w:eastAsiaTheme="minorEastAsia" w:hAnsiTheme="minorEastAsia"/>
-                <w:szCs w:val="21"/>
-              </w:rPr>
-            </w:pPr>
-          </w:p>
-        </w:tc>
-        <w:tc>
-          <w:tcPr>
-            <w:tcW w:w="1418" w:type="dxa"/>
-            <w:tcBorders>
-              <w:top w:val="single" w:sz="6" w:space="0" w:color="000000"/>
-              <w:left w:val="single" w:sz="6" w:space="0" w:color="000000"/>
-              <w:bottom w:val="single" w:sz="6" w:space="0" w:color="000000"/>
-              <w:right w:val="single" w:sz="6" w:space="0" w:color="000000"/>
-            </w:tcBorders>
-            <w:shd w:val="clear" w:color="auto" w:fill="FFFFFF"/>
-          </w:tcPr>
-          <w:p>
-            <w:pPr>
-              <w:pStyle w:val="af"/>
-              <w:spacing w:line="360" w:lineRule="auto"/>
-              <w:ind w:firstLineChars="0" w:firstLine="0"/>
-              <w:jc w:val="center"/>
-              <w:rPr>
-                <w:rFonts w:asciiTheme="minorEastAsia" w:eastAsiaTheme="minorEastAsia" w:hAnsiTheme="minorEastAsia"/>
-                <w:szCs w:val="21"/>
-              </w:rPr>
-            </w:pPr>
-          </w:p>
-        </w:tc>
-        <w:tc>
-          <w:tcPr>
-            <w:tcW w:w="1842" w:type="dxa"/>
-            <w:tcBorders>
-              <w:top w:val="single" w:sz="6" w:space="0" w:color="000000"/>
-              <w:left w:val="single" w:sz="6" w:space="0" w:color="000000"/>
-              <w:bottom w:val="single" w:sz="6" w:space="0" w:color="000000"/>
-              <w:right w:val="single" w:sz="6" w:space="0" w:color="000000"/>
-            </w:tcBorders>
-            <w:shd w:val="clear" w:color="auto" w:fill="FFFFFF"/>
-          </w:tcPr>
-          <w:p>
-            <w:pPr>
-              <w:pStyle w:val="af"/>
-              <w:spacing w:line="360" w:lineRule="auto"/>
-              <w:ind w:firstLineChars="0" w:firstLine="0"/>
-              <w:jc w:val="center"/>
-              <w:rPr>
-                <w:rFonts w:asciiTheme="minorEastAsia" w:eastAsiaTheme="minorEastAsia" w:hAnsiTheme="minorEastAsia"/>
-                <w:szCs w:val="21"/>
-              </w:rPr>
-            </w:pPr>
-          </w:p>
-        </w:tc>
-      </w:tr>
-      <w:tr>
-        <w:trPr>
-          <w:trHeight w:val="285"/>
-          <w:jc w:val="center"/>
-        </w:trPr>
-        <w:tc>
-          <w:tcPr>
-            <w:tcW w:w="2547" w:type="dxa"/>
-          </w:tcPr>
-          <w:p>
-            <w:pPr>
-              <w:pStyle w:val="af"/>
-              <w:spacing w:line="360" w:lineRule="auto"/>
-              <w:ind w:firstLineChars="0" w:firstLine="0"/>
-              <w:jc w:val="center"/>
-              <w:rPr>
-                <w:rFonts w:asciiTheme="minorEastAsia" w:eastAsiaTheme="minorEastAsia" w:hAnsiTheme="minorEastAsia"/>
-                <w:szCs w:val="21"/>
-              </w:rPr>
-            </w:pPr>
-            <w:r>
-              <w:rPr>
-                <w:rFonts w:asciiTheme="minorEastAsia" w:eastAsiaTheme="minorEastAsia" w:hAnsiTheme="minorEastAsia" w:hint="eastAsia"/>
-                <w:szCs w:val="21"/>
-              </w:rPr>
-              <w:t>非标准化债权类资产</w:t>
-            </w:r>
-          </w:p>
-        </w:tc>
-        <w:tc>
-          <w:tcPr>
-            <w:tcW w:w="1417" w:type="dxa"/>
-            <w:tcBorders>
-              <w:top w:val="single" w:sz="6" w:space="0" w:color="000000"/>
-              <w:left w:val="single" w:sz="6" w:space="0" w:color="000000"/>
-              <w:bottom w:val="single" w:sz="6" w:space="0" w:color="000000"/>
-              <w:right w:val="single" w:sz="6" w:space="0" w:color="000000"/>
-            </w:tcBorders>
-            <w:shd w:val="clear" w:color="auto" w:fill="FFFFFF"/>
-          </w:tcPr>
-          <w:p>
-            <w:pPr>
-              <w:pStyle w:val="af"/>
-              <w:spacing w:line="360" w:lineRule="auto"/>
-              <w:ind w:firstLineChars="0" w:firstLine="0"/>
-              <w:jc w:val="center"/>
-              <w:rPr>
-                <w:rFonts w:asciiTheme="minorEastAsia" w:eastAsiaTheme="minorEastAsia" w:hAnsiTheme="minorEastAsia"/>
-                <w:szCs w:val="21"/>
-              </w:rPr>
-            </w:pPr>
-          </w:p>
-        </w:tc>
-        <w:tc>
-          <w:tcPr>
-            <w:tcW w:w="1843" w:type="dxa"/>
-            <w:tcBorders>
-              <w:top w:val="single" w:sz="6" w:space="0" w:color="000000"/>
-              <w:left w:val="single" w:sz="6" w:space="0" w:color="000000"/>
-              <w:bottom w:val="single" w:sz="6" w:space="0" w:color="000000"/>
-              <w:right w:val="single" w:sz="6" w:space="0" w:color="000000"/>
-            </w:tcBorders>
-            <w:shd w:val="clear" w:color="auto" w:fill="FFFFFF"/>
-          </w:tcPr>
-          <w:p>
-            <w:pPr>
-              <w:pStyle w:val="af"/>
-              <w:spacing w:line="360" w:lineRule="auto"/>
-              <w:ind w:firstLineChars="0" w:firstLine="0"/>
-              <w:jc w:val="center"/>
-              <w:rPr>
-                <w:rFonts w:asciiTheme="minorEastAsia" w:eastAsiaTheme="minorEastAsia" w:hAnsiTheme="minorEastAsia"/>
-                <w:szCs w:val="21"/>
-              </w:rPr>
-            </w:pPr>
-          </w:p>
-        </w:tc>
-        <w:tc>
-          <w:tcPr>
-            <w:tcW w:w="1418" w:type="dxa"/>
-            <w:tcBorders>
-              <w:top w:val="single" w:sz="6" w:space="0" w:color="000000"/>
-              <w:left w:val="single" w:sz="6" w:space="0" w:color="000000"/>
-              <w:bottom w:val="single" w:sz="6" w:space="0" w:color="000000"/>
-              <w:right w:val="single" w:sz="6" w:space="0" w:color="000000"/>
-            </w:tcBorders>
-            <w:shd w:val="clear" w:color="auto" w:fill="FFFFFF"/>
-          </w:tcPr>
-          <w:p>
-            <w:pPr>
-              <w:pStyle w:val="af"/>
-              <w:spacing w:line="360" w:lineRule="auto"/>
-              <w:ind w:firstLineChars="0" w:firstLine="0"/>
-              <w:jc w:val="center"/>
-              <w:rPr>
-                <w:rFonts w:asciiTheme="minorEastAsia" w:eastAsiaTheme="minorEastAsia" w:hAnsiTheme="minorEastAsia"/>
-                <w:szCs w:val="21"/>
-              </w:rPr>
-            </w:pPr>
-          </w:p>
-        </w:tc>
-        <w:tc>
-          <w:tcPr>
-            <w:tcW w:w="1842" w:type="dxa"/>
-            <w:tcBorders>
-              <w:top w:val="single" w:sz="6" w:space="0" w:color="000000"/>
-              <w:left w:val="single" w:sz="6" w:space="0" w:color="000000"/>
-              <w:bottom w:val="single" w:sz="6" w:space="0" w:color="000000"/>
-              <w:right w:val="single" w:sz="6" w:space="0" w:color="000000"/>
-            </w:tcBorders>
-            <w:shd w:val="clear" w:color="auto" w:fill="FFFFFF"/>
-          </w:tcPr>
-          <w:p>
-            <w:pPr>
-              <w:pStyle w:val="af"/>
-              <w:spacing w:line="360" w:lineRule="auto"/>
-              <w:ind w:firstLineChars="0" w:firstLine="0"/>
-              <w:jc w:val="center"/>
-              <w:rPr>
-                <w:rFonts w:asciiTheme="minorEastAsia" w:eastAsiaTheme="minorEastAsia" w:hAnsiTheme="minorEastAsia"/>
-                <w:szCs w:val="21"/>
-              </w:rPr>
-            </w:pPr>
-          </w:p>
-        </w:tc>
-      </w:tr>
-      <w:tr>
-        <w:trPr>
-          <w:trHeight w:val="285"/>
-          <w:jc w:val="center"/>
-        </w:trPr>
-        <w:tc>
-          <w:tcPr>
-            <w:tcW w:w="2547" w:type="dxa"/>
-          </w:tcPr>
-          <w:p>
-            <w:pPr>
-              <w:pStyle w:val="af"/>
-              <w:spacing w:line="360" w:lineRule="auto"/>
-              <w:ind w:firstLineChars="0" w:firstLine="0"/>
-              <w:jc w:val="center"/>
-              <w:rPr>
-                <w:rFonts w:asciiTheme="minorEastAsia" w:eastAsiaTheme="minorEastAsia" w:hAnsiTheme="minorEastAsia"/>
-                <w:szCs w:val="21"/>
-              </w:rPr>
-            </w:pPr>
-            <w:r>
-              <w:rPr>
-                <w:rFonts w:asciiTheme="minorEastAsia" w:eastAsiaTheme="minorEastAsia" w:hAnsiTheme="minorEastAsia" w:hint="eastAsia"/>
-                <w:szCs w:val="21"/>
-              </w:rPr>
-              <w:t>权益类投资</w:t>
-            </w:r>
-          </w:p>
-        </w:tc>
-        <w:tc>
-          <w:tcPr>
-            <w:tcW w:w="1417" w:type="dxa"/>
-            <w:tcBorders>
-              <w:top w:val="single" w:sz="6" w:space="0" w:color="000000"/>
-              <w:left w:val="single" w:sz="6" w:space="0" w:color="000000"/>
-              <w:bottom w:val="single" w:sz="6" w:space="0" w:color="000000"/>
-              <w:right w:val="single" w:sz="6" w:space="0" w:color="000000"/>
-            </w:tcBorders>
-            <w:shd w:val="clear" w:color="auto" w:fill="FFFFFF"/>
-          </w:tcPr>
-          <w:p>
-            <w:pPr>
-              <w:pStyle w:val="af"/>
-              <w:spacing w:line="360" w:lineRule="auto"/>
-              <w:ind w:firstLineChars="0" w:firstLine="0"/>
-              <w:jc w:val="center"/>
-              <w:rPr>
-                <w:rFonts w:asciiTheme="minorEastAsia" w:eastAsiaTheme="minorEastAsia" w:hAnsiTheme="minorEastAsia"/>
-                <w:szCs w:val="21"/>
-              </w:rPr>
-            </w:pPr>
-          </w:p>
-        </w:tc>
-        <w:tc>
-          <w:tcPr>
-            <w:tcW w:w="1843" w:type="dxa"/>
-            <w:tcBorders>
-              <w:top w:val="single" w:sz="6" w:space="0" w:color="000000"/>
-              <w:left w:val="single" w:sz="6" w:space="0" w:color="000000"/>
-              <w:bottom w:val="single" w:sz="6" w:space="0" w:color="000000"/>
-              <w:right w:val="single" w:sz="6" w:space="0" w:color="000000"/>
-            </w:tcBorders>
-            <w:shd w:val="clear" w:color="auto" w:fill="FFFFFF"/>
-          </w:tcPr>
-          <w:p>
-            <w:pPr>
-              <w:pStyle w:val="af"/>
-              <w:spacing w:line="360" w:lineRule="auto"/>
-              <w:ind w:firstLineChars="0" w:firstLine="0"/>
-              <w:jc w:val="center"/>
-              <w:rPr>
-                <w:rFonts w:asciiTheme="minorEastAsia" w:eastAsiaTheme="minorEastAsia" w:hAnsiTheme="minorEastAsia"/>
-                <w:szCs w:val="21"/>
-              </w:rPr>
-            </w:pPr>
-          </w:p>
-        </w:tc>
-        <w:tc>
-          <w:tcPr>
-            <w:tcW w:w="1418" w:type="dxa"/>
-            <w:tcBorders>
-              <w:top w:val="single" w:sz="6" w:space="0" w:color="000000"/>
-              <w:left w:val="single" w:sz="6" w:space="0" w:color="000000"/>
-              <w:bottom w:val="single" w:sz="6" w:space="0" w:color="000000"/>
-              <w:right w:val="single" w:sz="6" w:space="0" w:color="000000"/>
-            </w:tcBorders>
-            <w:shd w:val="clear" w:color="auto" w:fill="FFFFFF"/>
-          </w:tcPr>
-          <w:p>
-            <w:pPr>
-              <w:pStyle w:val="af"/>
-              <w:spacing w:line="360" w:lineRule="auto"/>
-              <w:ind w:firstLineChars="0" w:firstLine="0"/>
-              <w:jc w:val="center"/>
-              <w:rPr>
-                <w:rFonts w:asciiTheme="minorEastAsia" w:eastAsiaTheme="minorEastAsia" w:hAnsiTheme="minorEastAsia"/>
-                <w:szCs w:val="21"/>
-              </w:rPr>
-            </w:pPr>
-          </w:p>
-        </w:tc>
-        <w:tc>
-          <w:tcPr>
-            <w:tcW w:w="1842" w:type="dxa"/>
-            <w:tcBorders>
-              <w:top w:val="single" w:sz="6" w:space="0" w:color="000000"/>
-              <w:left w:val="single" w:sz="6" w:space="0" w:color="000000"/>
-              <w:bottom w:val="single" w:sz="6" w:space="0" w:color="000000"/>
-              <w:right w:val="single" w:sz="6" w:space="0" w:color="000000"/>
-            </w:tcBorders>
-            <w:shd w:val="clear" w:color="auto" w:fill="FFFFFF"/>
-          </w:tcPr>
-          <w:p>
-            <w:pPr>
-              <w:pStyle w:val="af"/>
-              <w:spacing w:line="360" w:lineRule="auto"/>
-              <w:ind w:firstLineChars="0" w:firstLine="0"/>
-              <w:jc w:val="center"/>
-              <w:rPr>
-                <w:rFonts w:asciiTheme="minorEastAsia" w:eastAsiaTheme="minorEastAsia" w:hAnsiTheme="minorEastAsia"/>
-                <w:szCs w:val="21"/>
-              </w:rPr>
-            </w:pPr>
-          </w:p>
-        </w:tc>
-      </w:tr>
-      <w:tr>
-        <w:trPr>
-          <w:trHeight w:val="285"/>
-          <w:jc w:val="center"/>
-        </w:trPr>
-        <w:tc>
-          <w:tcPr>
-            <w:tcW w:w="2547" w:type="dxa"/>
-          </w:tcPr>
-          <w:p>
-            <w:pPr>
-              <w:pStyle w:val="af"/>
-              <w:spacing w:line="360" w:lineRule="auto"/>
-              <w:ind w:firstLineChars="0" w:firstLine="0"/>
-              <w:jc w:val="center"/>
-              <w:rPr>
-                <w:rFonts w:asciiTheme="minorEastAsia" w:eastAsiaTheme="minorEastAsia" w:hAnsiTheme="minorEastAsia"/>
-                <w:szCs w:val="21"/>
-              </w:rPr>
-            </w:pPr>
-            <w:r>
-              <w:rPr>
-                <w:rFonts w:asciiTheme="minorEastAsia" w:eastAsiaTheme="minorEastAsia" w:hAnsiTheme="minorEastAsia" w:hint="eastAsia"/>
-                <w:szCs w:val="21"/>
-              </w:rPr>
-              <w:t>金融衍生品</w:t>
-            </w:r>
-          </w:p>
-        </w:tc>
-        <w:tc>
-          <w:tcPr>
-            <w:tcW w:w="1417" w:type="dxa"/>
-            <w:tcBorders>
-              <w:top w:val="single" w:sz="6" w:space="0" w:color="000000"/>
-              <w:left w:val="single" w:sz="6" w:space="0" w:color="000000"/>
-              <w:bottom w:val="single" w:sz="6" w:space="0" w:color="000000"/>
-              <w:right w:val="single" w:sz="6" w:space="0" w:color="000000"/>
-            </w:tcBorders>
-            <w:shd w:val="clear" w:color="auto" w:fill="FFFFFF"/>
-          </w:tcPr>
-          <w:p>
-            <w:pPr>
-              <w:pStyle w:val="af"/>
-              <w:spacing w:line="360" w:lineRule="auto"/>
-              <w:ind w:firstLineChars="0" w:firstLine="0"/>
-              <w:jc w:val="center"/>
-              <w:rPr>
-                <w:rFonts w:asciiTheme="minorEastAsia" w:eastAsiaTheme="minorEastAsia" w:hAnsiTheme="minorEastAsia"/>
-                <w:szCs w:val="21"/>
-              </w:rPr>
-            </w:pPr>
-          </w:p>
-        </w:tc>
-        <w:tc>
-          <w:tcPr>
-            <w:tcW w:w="1843" w:type="dxa"/>
-            <w:tcBorders>
-              <w:top w:val="single" w:sz="6" w:space="0" w:color="000000"/>
-              <w:left w:val="single" w:sz="6" w:space="0" w:color="000000"/>
-              <w:bottom w:val="single" w:sz="6" w:space="0" w:color="000000"/>
-              <w:right w:val="single" w:sz="6" w:space="0" w:color="000000"/>
-            </w:tcBorders>
-            <w:shd w:val="clear" w:color="auto" w:fill="FFFFFF"/>
-          </w:tcPr>
-          <w:p>
-            <w:pPr>
-              <w:pStyle w:val="af"/>
-              <w:spacing w:line="360" w:lineRule="auto"/>
-              <w:ind w:firstLineChars="0" w:firstLine="0"/>
-              <w:jc w:val="center"/>
-              <w:rPr>
-                <w:rFonts w:asciiTheme="minorEastAsia" w:eastAsiaTheme="minorEastAsia" w:hAnsiTheme="minorEastAsia"/>
-                <w:szCs w:val="21"/>
-              </w:rPr>
-            </w:pPr>
-          </w:p>
-        </w:tc>
-        <w:tc>
-          <w:tcPr>
-            <w:tcW w:w="1418" w:type="dxa"/>
-            <w:tcBorders>
-              <w:top w:val="single" w:sz="6" w:space="0" w:color="000000"/>
-              <w:left w:val="single" w:sz="6" w:space="0" w:color="000000"/>
-              <w:bottom w:val="single" w:sz="6" w:space="0" w:color="000000"/>
-              <w:right w:val="single" w:sz="6" w:space="0" w:color="000000"/>
-            </w:tcBorders>
-            <w:shd w:val="clear" w:color="auto" w:fill="FFFFFF"/>
-          </w:tcPr>
-          <w:p>
-            <w:pPr>
-              <w:pStyle w:val="af"/>
-              <w:spacing w:line="360" w:lineRule="auto"/>
-              <w:ind w:firstLineChars="0" w:firstLine="0"/>
-              <w:jc w:val="center"/>
-              <w:rPr>
-                <w:rFonts w:asciiTheme="minorEastAsia" w:eastAsiaTheme="minorEastAsia" w:hAnsiTheme="minorEastAsia"/>
-                <w:szCs w:val="21"/>
-              </w:rPr>
-            </w:pPr>
-          </w:p>
-        </w:tc>
-        <w:tc>
-          <w:tcPr>
-            <w:tcW w:w="1842" w:type="dxa"/>
-            <w:tcBorders>
-              <w:top w:val="single" w:sz="6" w:space="0" w:color="000000"/>
-              <w:left w:val="single" w:sz="6" w:space="0" w:color="000000"/>
-              <w:bottom w:val="single" w:sz="6" w:space="0" w:color="000000"/>
-              <w:right w:val="single" w:sz="6" w:space="0" w:color="000000"/>
-            </w:tcBorders>
-            <w:shd w:val="clear" w:color="auto" w:fill="FFFFFF"/>
-          </w:tcPr>
-          <w:p>
-            <w:pPr>
-              <w:pStyle w:val="af"/>
-              <w:spacing w:line="360" w:lineRule="auto"/>
-              <w:ind w:firstLineChars="0" w:firstLine="0"/>
-              <w:jc w:val="center"/>
-              <w:rPr>
-                <w:rFonts w:asciiTheme="minorEastAsia" w:eastAsiaTheme="minorEastAsia" w:hAnsiTheme="minorEastAsia"/>
-                <w:szCs w:val="21"/>
-              </w:rPr>
-            </w:pPr>
-          </w:p>
-        </w:tc>
-      </w:tr>
-      <w:tr>
-        <w:trPr>
-          <w:trHeight w:val="285"/>
-          <w:jc w:val="center"/>
-        </w:trPr>
-        <w:tc>
-          <w:tcPr>
-            <w:tcW w:w="2547" w:type="dxa"/>
-          </w:tcPr>
-          <w:p>
-            <w:pPr>
-              <w:pStyle w:val="af"/>
-              <w:spacing w:line="360" w:lineRule="auto"/>
-              <w:ind w:firstLineChars="0" w:firstLine="0"/>
-              <w:jc w:val="center"/>
-              <w:rPr>
-                <w:rFonts w:asciiTheme="minorEastAsia" w:eastAsiaTheme="minorEastAsia" w:hAnsiTheme="minorEastAsia"/>
-                <w:szCs w:val="21"/>
-              </w:rPr>
-            </w:pPr>
-            <w:r>
-              <w:rPr>
-                <w:rFonts w:asciiTheme="minorEastAsia" w:eastAsiaTheme="minorEastAsia" w:hAnsiTheme="minorEastAsia" w:hint="eastAsia"/>
-                <w:szCs w:val="21"/>
-              </w:rPr>
-              <w:t>代客境外理财投资QDII</w:t>
-            </w:r>
-          </w:p>
-        </w:tc>
-        <w:tc>
-          <w:tcPr>
-            <w:tcW w:w="1417" w:type="dxa"/>
-            <w:tcBorders>
-              <w:top w:val="single" w:sz="6" w:space="0" w:color="000000"/>
-              <w:left w:val="single" w:sz="6" w:space="0" w:color="000000"/>
-              <w:bottom w:val="single" w:sz="6" w:space="0" w:color="000000"/>
-              <w:right w:val="single" w:sz="6" w:space="0" w:color="000000"/>
-            </w:tcBorders>
-            <w:shd w:val="clear" w:color="auto" w:fill="FFFFFF"/>
-          </w:tcPr>
-          <w:p>
-            <w:pPr>
-              <w:pStyle w:val="af"/>
-              <w:spacing w:line="360" w:lineRule="auto"/>
-              <w:ind w:firstLineChars="0" w:firstLine="0"/>
-              <w:jc w:val="center"/>
-              <w:rPr>
-                <w:rFonts w:asciiTheme="minorEastAsia" w:eastAsiaTheme="minorEastAsia" w:hAnsiTheme="minorEastAsia"/>
-                <w:szCs w:val="21"/>
-              </w:rPr>
-            </w:pPr>
-          </w:p>
-        </w:tc>
-        <w:tc>
-          <w:tcPr>
-            <w:tcW w:w="1843" w:type="dxa"/>
-            <w:tcBorders>
-              <w:top w:val="single" w:sz="6" w:space="0" w:color="000000"/>
-              <w:left w:val="single" w:sz="6" w:space="0" w:color="000000"/>
-              <w:bottom w:val="single" w:sz="6" w:space="0" w:color="000000"/>
-              <w:right w:val="single" w:sz="6" w:space="0" w:color="000000"/>
-            </w:tcBorders>
-            <w:shd w:val="clear" w:color="auto" w:fill="FFFFFF"/>
-          </w:tcPr>
-          <w:p>
-            <w:pPr>
-              <w:pStyle w:val="af"/>
-              <w:spacing w:line="360" w:lineRule="auto"/>
-              <w:ind w:firstLineChars="0" w:firstLine="0"/>
-              <w:jc w:val="center"/>
-              <w:rPr>
-                <w:rFonts w:asciiTheme="minorEastAsia" w:eastAsiaTheme="minorEastAsia" w:hAnsiTheme="minorEastAsia"/>
-                <w:szCs w:val="21"/>
-              </w:rPr>
-            </w:pPr>
-          </w:p>
-        </w:tc>
-        <w:tc>
-          <w:tcPr>
-            <w:tcW w:w="1418" w:type="dxa"/>
-            <w:tcBorders>
-              <w:top w:val="single" w:sz="6" w:space="0" w:color="000000"/>
-              <w:left w:val="single" w:sz="6" w:space="0" w:color="000000"/>
-              <w:bottom w:val="single" w:sz="6" w:space="0" w:color="000000"/>
-              <w:right w:val="single" w:sz="6" w:space="0" w:color="000000"/>
-            </w:tcBorders>
-            <w:shd w:val="clear" w:color="auto" w:fill="FFFFFF"/>
-          </w:tcPr>
-          <w:p>
-            <w:pPr>
-              <w:pStyle w:val="af"/>
-              <w:spacing w:line="360" w:lineRule="auto"/>
-              <w:ind w:firstLineChars="0" w:firstLine="0"/>
-              <w:jc w:val="center"/>
-              <w:rPr>
-                <w:rFonts w:asciiTheme="minorEastAsia" w:eastAsiaTheme="minorEastAsia" w:hAnsiTheme="minorEastAsia"/>
-                <w:szCs w:val="21"/>
-              </w:rPr>
-            </w:pPr>
-          </w:p>
-        </w:tc>
-        <w:tc>
-          <w:tcPr>
-            <w:tcW w:w="1842" w:type="dxa"/>
-            <w:tcBorders>
-              <w:top w:val="single" w:sz="6" w:space="0" w:color="000000"/>
-              <w:left w:val="single" w:sz="6" w:space="0" w:color="000000"/>
-              <w:bottom w:val="single" w:sz="6" w:space="0" w:color="000000"/>
-              <w:right w:val="single" w:sz="6" w:space="0" w:color="000000"/>
-            </w:tcBorders>
-            <w:shd w:val="clear" w:color="auto" w:fill="FFFFFF"/>
-          </w:tcPr>
-          <w:p>
-            <w:pPr>
-              <w:pStyle w:val="af"/>
-              <w:spacing w:line="360" w:lineRule="auto"/>
-              <w:ind w:firstLineChars="0" w:firstLine="0"/>
-              <w:jc w:val="center"/>
-              <w:rPr>
-                <w:rFonts w:asciiTheme="minorEastAsia" w:eastAsiaTheme="minorEastAsia" w:hAnsiTheme="minorEastAsia"/>
-                <w:szCs w:val="21"/>
-              </w:rPr>
-            </w:pPr>
-          </w:p>
-        </w:tc>
-      </w:tr>
-      <w:tr>
-        <w:trPr>
-          <w:trHeight w:val="285"/>
-          <w:jc w:val="center"/>
-        </w:trPr>
-        <w:tc>
-          <w:tcPr>
-            <w:tcW w:w="2547" w:type="dxa"/>
-          </w:tcPr>
-          <w:p>
-            <w:pPr>
-              <w:pStyle w:val="af"/>
-              <w:spacing w:line="360" w:lineRule="auto"/>
-              <w:ind w:firstLineChars="0" w:firstLine="0"/>
-              <w:jc w:val="center"/>
-              <w:rPr>
-                <w:rFonts w:asciiTheme="minorEastAsia" w:eastAsiaTheme="minorEastAsia" w:hAnsiTheme="minorEastAsia"/>
-                <w:szCs w:val="21"/>
-              </w:rPr>
-            </w:pPr>
-            <w:r>
-              <w:rPr>
-                <w:rFonts w:asciiTheme="minorEastAsia" w:eastAsiaTheme="minorEastAsia" w:hAnsiTheme="minorEastAsia" w:hint="eastAsia"/>
-                <w:szCs w:val="21"/>
-              </w:rPr>
-              <w:t>商品类资产</w:t>
-            </w:r>
-          </w:p>
-        </w:tc>
-        <w:tc>
-          <w:tcPr>
-            <w:tcW w:w="1417" w:type="dxa"/>
-            <w:tcBorders>
-              <w:top w:val="single" w:sz="6" w:space="0" w:color="000000"/>
-              <w:left w:val="single" w:sz="6" w:space="0" w:color="000000"/>
-              <w:bottom w:val="single" w:sz="6" w:space="0" w:color="000000"/>
-              <w:right w:val="single" w:sz="6" w:space="0" w:color="000000"/>
-            </w:tcBorders>
-            <w:shd w:val="clear" w:color="auto" w:fill="FFFFFF"/>
-          </w:tcPr>
-          <w:p>
-            <w:pPr>
-              <w:pStyle w:val="af"/>
-              <w:spacing w:line="360" w:lineRule="auto"/>
-              <w:ind w:firstLineChars="0" w:firstLine="0"/>
-              <w:jc w:val="center"/>
-              <w:rPr>
-                <w:rFonts w:asciiTheme="minorEastAsia" w:eastAsiaTheme="minorEastAsia" w:hAnsiTheme="minorEastAsia"/>
-                <w:szCs w:val="21"/>
-              </w:rPr>
-            </w:pPr>
-          </w:p>
-        </w:tc>
-        <w:tc>
-          <w:tcPr>
-            <w:tcW w:w="1843" w:type="dxa"/>
-            <w:tcBorders>
-              <w:top w:val="single" w:sz="6" w:space="0" w:color="000000"/>
-              <w:left w:val="single" w:sz="6" w:space="0" w:color="000000"/>
-              <w:bottom w:val="single" w:sz="6" w:space="0" w:color="000000"/>
-              <w:right w:val="single" w:sz="6" w:space="0" w:color="000000"/>
-            </w:tcBorders>
-            <w:shd w:val="clear" w:color="auto" w:fill="FFFFFF"/>
-          </w:tcPr>
-          <w:p>
-            <w:pPr>
-              <w:pStyle w:val="af"/>
-              <w:spacing w:line="360" w:lineRule="auto"/>
-              <w:ind w:firstLineChars="0" w:firstLine="0"/>
-              <w:jc w:val="center"/>
-              <w:rPr>
-                <w:rFonts w:asciiTheme="minorEastAsia" w:eastAsiaTheme="minorEastAsia" w:hAnsiTheme="minorEastAsia"/>
-                <w:szCs w:val="21"/>
-              </w:rPr>
-            </w:pPr>
-          </w:p>
-        </w:tc>
-        <w:tc>
-          <w:tcPr>
-            <w:tcW w:w="1418" w:type="dxa"/>
-            <w:tcBorders>
-              <w:top w:val="single" w:sz="6" w:space="0" w:color="000000"/>
-              <w:left w:val="single" w:sz="6" w:space="0" w:color="000000"/>
-              <w:bottom w:val="single" w:sz="6" w:space="0" w:color="000000"/>
-              <w:right w:val="single" w:sz="6" w:space="0" w:color="000000"/>
-            </w:tcBorders>
-            <w:shd w:val="clear" w:color="auto" w:fill="FFFFFF"/>
-          </w:tcPr>
-          <w:p>
-            <w:pPr>
-              <w:pStyle w:val="af"/>
-              <w:spacing w:line="360" w:lineRule="auto"/>
-              <w:ind w:firstLineChars="0" w:firstLine="0"/>
-              <w:jc w:val="center"/>
-              <w:rPr>
-                <w:rFonts w:asciiTheme="minorEastAsia" w:eastAsiaTheme="minorEastAsia" w:hAnsiTheme="minorEastAsia"/>
-                <w:szCs w:val="21"/>
-              </w:rPr>
-            </w:pPr>
-          </w:p>
-        </w:tc>
-        <w:tc>
-          <w:tcPr>
-            <w:tcW w:w="1842" w:type="dxa"/>
-            <w:tcBorders>
-              <w:top w:val="single" w:sz="6" w:space="0" w:color="000000"/>
-              <w:left w:val="single" w:sz="6" w:space="0" w:color="000000"/>
-              <w:bottom w:val="single" w:sz="6" w:space="0" w:color="000000"/>
-              <w:right w:val="single" w:sz="6" w:space="0" w:color="000000"/>
-            </w:tcBorders>
-            <w:shd w:val="clear" w:color="auto" w:fill="FFFFFF"/>
-          </w:tcPr>
-          <w:p>
-            <w:pPr>
-              <w:pStyle w:val="af"/>
-              <w:spacing w:line="360" w:lineRule="auto"/>
-              <w:ind w:firstLineChars="0" w:firstLine="0"/>
-              <w:jc w:val="center"/>
-              <w:rPr>
-                <w:rFonts w:asciiTheme="minorEastAsia" w:eastAsiaTheme="minorEastAsia" w:hAnsiTheme="minorEastAsia"/>
-                <w:szCs w:val="21"/>
-              </w:rPr>
-            </w:pPr>
-          </w:p>
-        </w:tc>
-      </w:tr>
-      <w:tr>
-        <w:trPr>
-          <w:trHeight w:val="285"/>
-          <w:jc w:val="center"/>
-        </w:trPr>
-        <w:tc>
-          <w:tcPr>
-            <w:tcW w:w="2547" w:type="dxa"/>
-          </w:tcPr>
-          <w:p>
-            <w:pPr>
-              <w:pStyle w:val="af"/>
-              <w:spacing w:line="360" w:lineRule="auto"/>
-              <w:ind w:firstLineChars="0" w:firstLine="0"/>
-              <w:jc w:val="center"/>
-              <w:rPr>
-                <w:rFonts w:asciiTheme="minorEastAsia" w:eastAsiaTheme="minorEastAsia" w:hAnsiTheme="minorEastAsia"/>
-                <w:szCs w:val="21"/>
-              </w:rPr>
-            </w:pPr>
-            <w:r>
-              <w:rPr>
-                <w:rFonts w:asciiTheme="minorEastAsia" w:eastAsiaTheme="minorEastAsia" w:hAnsiTheme="minorEastAsia" w:hint="eastAsia"/>
-                <w:szCs w:val="21"/>
-              </w:rPr>
-              <w:t>另类资产</w:t>
-            </w:r>
-          </w:p>
-        </w:tc>
-        <w:tc>
-          <w:tcPr>
-            <w:tcW w:w="1417" w:type="dxa"/>
-            <w:tcBorders>
-              <w:top w:val="single" w:sz="6" w:space="0" w:color="000000"/>
-              <w:left w:val="single" w:sz="6" w:space="0" w:color="000000"/>
-              <w:bottom w:val="single" w:sz="6" w:space="0" w:color="000000"/>
-              <w:right w:val="single" w:sz="6" w:space="0" w:color="000000"/>
-            </w:tcBorders>
-            <w:shd w:val="clear" w:color="auto" w:fill="FFFFFF"/>
-          </w:tcPr>
-          <w:p>
-            <w:pPr>
-              <w:pStyle w:val="af"/>
-              <w:spacing w:line="360" w:lineRule="auto"/>
-              <w:ind w:firstLineChars="0" w:firstLine="0"/>
-              <w:jc w:val="center"/>
-              <w:rPr>
-                <w:rFonts w:asciiTheme="minorEastAsia" w:eastAsiaTheme="minorEastAsia" w:hAnsiTheme="minorEastAsia"/>
-                <w:szCs w:val="21"/>
-              </w:rPr>
-            </w:pPr>
-          </w:p>
-        </w:tc>
-        <w:tc>
-          <w:tcPr>
-            <w:tcW w:w="1843" w:type="dxa"/>
-            <w:tcBorders>
-              <w:top w:val="single" w:sz="6" w:space="0" w:color="000000"/>
-              <w:left w:val="single" w:sz="6" w:space="0" w:color="000000"/>
-              <w:bottom w:val="single" w:sz="6" w:space="0" w:color="000000"/>
-              <w:right w:val="single" w:sz="6" w:space="0" w:color="000000"/>
-            </w:tcBorders>
-            <w:shd w:val="clear" w:color="auto" w:fill="FFFFFF"/>
-          </w:tcPr>
-          <w:p>
-            <w:pPr>
-              <w:pStyle w:val="af"/>
-              <w:spacing w:line="360" w:lineRule="auto"/>
-              <w:ind w:firstLineChars="0" w:firstLine="0"/>
-              <w:jc w:val="center"/>
-              <w:rPr>
-                <w:rFonts w:asciiTheme="minorEastAsia" w:eastAsiaTheme="minorEastAsia" w:hAnsiTheme="minorEastAsia"/>
-                <w:szCs w:val="21"/>
-              </w:rPr>
-            </w:pPr>
-          </w:p>
-        </w:tc>
-        <w:tc>
-          <w:tcPr>
-            <w:tcW w:w="1418" w:type="dxa"/>
-            <w:tcBorders>
-              <w:top w:val="single" w:sz="6" w:space="0" w:color="000000"/>
-              <w:left w:val="single" w:sz="6" w:space="0" w:color="000000"/>
-              <w:bottom w:val="single" w:sz="6" w:space="0" w:color="000000"/>
-              <w:right w:val="single" w:sz="6" w:space="0" w:color="000000"/>
-            </w:tcBorders>
-            <w:shd w:val="clear" w:color="auto" w:fill="FFFFFF"/>
-          </w:tcPr>
-          <w:p>
-            <w:pPr>
-              <w:pStyle w:val="af"/>
-              <w:spacing w:line="360" w:lineRule="auto"/>
-              <w:ind w:firstLineChars="0" w:firstLine="0"/>
-              <w:jc w:val="center"/>
-              <w:rPr>
-                <w:rFonts w:asciiTheme="minorEastAsia" w:eastAsiaTheme="minorEastAsia" w:hAnsiTheme="minorEastAsia"/>
-                <w:szCs w:val="21"/>
-              </w:rPr>
-            </w:pPr>
-          </w:p>
-        </w:tc>
-        <w:tc>
-          <w:tcPr>
-            <w:tcW w:w="1842" w:type="dxa"/>
-            <w:tcBorders>
-              <w:top w:val="single" w:sz="6" w:space="0" w:color="000000"/>
-              <w:left w:val="single" w:sz="6" w:space="0" w:color="000000"/>
-              <w:bottom w:val="single" w:sz="6" w:space="0" w:color="000000"/>
-              <w:right w:val="single" w:sz="6" w:space="0" w:color="000000"/>
-            </w:tcBorders>
-            <w:shd w:val="clear" w:color="auto" w:fill="FFFFFF"/>
-          </w:tcPr>
-          <w:p>
-            <w:pPr>
-              <w:pStyle w:val="af"/>
-              <w:spacing w:line="360" w:lineRule="auto"/>
-              <w:ind w:firstLineChars="0" w:firstLine="0"/>
-              <w:jc w:val="center"/>
-              <w:rPr>
-                <w:rFonts w:asciiTheme="minorEastAsia" w:eastAsiaTheme="minorEastAsia" w:hAnsiTheme="minorEastAsia"/>
-                <w:szCs w:val="21"/>
-              </w:rPr>
-            </w:pPr>
-          </w:p>
-        </w:tc>
-      </w:tr>
-      <w:tr>
-        <w:trPr>
-          <w:trHeight w:val="285"/>
-          <w:jc w:val="center"/>
-        </w:trPr>
-        <w:tc>
-          <w:tcPr>
-            <w:tcW w:w="2547" w:type="dxa"/>
-          </w:tcPr>
-          <w:p>
-            <w:pPr>
-              <w:pStyle w:val="af"/>
-              <w:spacing w:line="360" w:lineRule="auto"/>
-              <w:ind w:firstLineChars="0" w:firstLine="0"/>
-              <w:jc w:val="center"/>
-              <w:rPr>
-                <w:rFonts w:asciiTheme="minorEastAsia" w:eastAsiaTheme="minorEastAsia" w:hAnsiTheme="minorEastAsia"/>
-                <w:szCs w:val="21"/>
-              </w:rPr>
-            </w:pPr>
-            <w:r>
-              <w:rPr>
-                <w:rFonts w:asciiTheme="minorEastAsia" w:eastAsiaTheme="minorEastAsia" w:hAnsiTheme="minorEastAsia" w:hint="eastAsia"/>
-                <w:szCs w:val="21"/>
-              </w:rPr>
-              <w:t>公</w:t>
-            </w:r>
-            <w:proofErr w:type="gramStart"/>
-            <w:r>
-              <w:rPr>
-                <w:rFonts w:asciiTheme="minorEastAsia" w:eastAsiaTheme="minorEastAsia" w:hAnsiTheme="minorEastAsia" w:hint="eastAsia"/>
-                <w:szCs w:val="21"/>
-              </w:rPr>
-              <w:t>募基金</w:t>
-            </w:r>
-            <w:proofErr w:type="gramEnd"/>
-          </w:p>
-        </w:tc>
-        <w:tc>
-          <w:tcPr>
-            <w:tcW w:w="1417" w:type="dxa"/>
-            <w:tcBorders>
-              <w:top w:val="single" w:sz="6" w:space="0" w:color="000000"/>
-              <w:left w:val="single" w:sz="6" w:space="0" w:color="000000"/>
-              <w:bottom w:val="single" w:sz="6" w:space="0" w:color="000000"/>
-              <w:right w:val="single" w:sz="6" w:space="0" w:color="000000"/>
-            </w:tcBorders>
-            <w:shd w:val="clear" w:color="auto" w:fill="FFFFFF"/>
-          </w:tcPr>
-          <w:p>
-            <w:pPr>
-              <w:pStyle w:val="af"/>
-              <w:spacing w:line="360" w:lineRule="auto"/>
-              <w:ind w:firstLineChars="0" w:firstLine="0"/>
-              <w:jc w:val="center"/>
-              <w:rPr>
-                <w:rFonts w:asciiTheme="minorEastAsia" w:eastAsiaTheme="minorEastAsia" w:hAnsiTheme="minorEastAsia"/>
-                <w:szCs w:val="21"/>
-              </w:rPr>
-            </w:pPr>
-          </w:p>
-        </w:tc>
-        <w:tc>
-          <w:tcPr>
-            <w:tcW w:w="1843" w:type="dxa"/>
-            <w:tcBorders>
-              <w:top w:val="single" w:sz="6" w:space="0" w:color="000000"/>
-              <w:left w:val="single" w:sz="6" w:space="0" w:color="000000"/>
-              <w:bottom w:val="single" w:sz="6" w:space="0" w:color="000000"/>
-              <w:right w:val="single" w:sz="6" w:space="0" w:color="000000"/>
-            </w:tcBorders>
-            <w:shd w:val="clear" w:color="auto" w:fill="FFFFFF"/>
-          </w:tcPr>
-          <w:p>
-            <w:pPr>
-              <w:pStyle w:val="af"/>
-              <w:spacing w:line="360" w:lineRule="auto"/>
-              <w:ind w:firstLineChars="0" w:firstLine="0"/>
-              <w:jc w:val="center"/>
-              <w:rPr>
-                <w:rFonts w:asciiTheme="minorEastAsia" w:eastAsiaTheme="minorEastAsia" w:hAnsiTheme="minorEastAsia"/>
-                <w:szCs w:val="21"/>
-              </w:rPr>
-            </w:pPr>
-          </w:p>
-        </w:tc>
-        <w:tc>
-          <w:tcPr>
-            <w:tcW w:w="1418" w:type="dxa"/>
-            <w:tcBorders>
-              <w:top w:val="single" w:sz="6" w:space="0" w:color="000000"/>
-              <w:left w:val="single" w:sz="6" w:space="0" w:color="000000"/>
-              <w:bottom w:val="single" w:sz="6" w:space="0" w:color="000000"/>
-              <w:right w:val="single" w:sz="6" w:space="0" w:color="000000"/>
-            </w:tcBorders>
-            <w:shd w:val="clear" w:color="auto" w:fill="FFFFFF"/>
-          </w:tcPr>
-          <w:p>
-            <w:pPr>
-              <w:pStyle w:val="af"/>
-              <w:spacing w:line="360" w:lineRule="auto"/>
-              <w:ind w:firstLineChars="0" w:firstLine="0"/>
-              <w:jc w:val="center"/>
-              <w:rPr>
-                <w:rFonts w:asciiTheme="minorEastAsia" w:eastAsiaTheme="minorEastAsia" w:hAnsiTheme="minorEastAsia"/>
-                <w:szCs w:val="21"/>
-              </w:rPr>
-            </w:pPr>
-          </w:p>
-        </w:tc>
-        <w:tc>
-          <w:tcPr>
-            <w:tcW w:w="1842" w:type="dxa"/>
-            <w:tcBorders>
-              <w:top w:val="single" w:sz="6" w:space="0" w:color="000000"/>
-              <w:left w:val="single" w:sz="6" w:space="0" w:color="000000"/>
-              <w:bottom w:val="single" w:sz="6" w:space="0" w:color="000000"/>
-              <w:right w:val="single" w:sz="6" w:space="0" w:color="000000"/>
-            </w:tcBorders>
-            <w:shd w:val="clear" w:color="auto" w:fill="FFFFFF"/>
-          </w:tcPr>
-          <w:p>
-            <w:pPr>
-              <w:pStyle w:val="af"/>
-              <w:spacing w:line="360" w:lineRule="auto"/>
-              <w:ind w:firstLineChars="0" w:firstLine="0"/>
-              <w:jc w:val="center"/>
-              <w:rPr>
-                <w:rFonts w:asciiTheme="minorEastAsia" w:eastAsiaTheme="minorEastAsia" w:hAnsiTheme="minorEastAsia"/>
-                <w:szCs w:val="21"/>
-              </w:rPr>
-            </w:pPr>
-          </w:p>
-        </w:tc>
-      </w:tr>
-      <w:tr>
-        <w:trPr>
-          <w:trHeight w:val="285"/>
-          <w:jc w:val="center"/>
-        </w:trPr>
-        <w:tc>
-          <w:tcPr>
-            <w:tcW w:w="2547" w:type="dxa"/>
-          </w:tcPr>
-          <w:p>
-            <w:pPr>
-              <w:pStyle w:val="af"/>
-              <w:spacing w:line="360" w:lineRule="auto"/>
-              <w:ind w:firstLineChars="0" w:firstLine="0"/>
-              <w:jc w:val="center"/>
-              <w:rPr>
-                <w:rFonts w:asciiTheme="minorEastAsia" w:eastAsiaTheme="minorEastAsia" w:hAnsiTheme="minorEastAsia"/>
-                <w:szCs w:val="21"/>
-              </w:rPr>
-            </w:pPr>
-            <w:r>
-              <w:rPr>
-                <w:rFonts w:asciiTheme="minorEastAsia" w:eastAsiaTheme="minorEastAsia" w:hAnsiTheme="minorEastAsia" w:hint="eastAsia"/>
-                <w:szCs w:val="21"/>
-              </w:rPr>
-              <w:lastRenderedPageBreak/>
-              <w:t>私募基金</w:t>
-            </w:r>
-          </w:p>
-        </w:tc>
-        <w:tc>
-          <w:tcPr>
-            <w:tcW w:w="1417" w:type="dxa"/>
-            <w:tcBorders>
-              <w:top w:val="single" w:sz="6" w:space="0" w:color="000000"/>
-              <w:left w:val="single" w:sz="6" w:space="0" w:color="000000"/>
-              <w:bottom w:val="single" w:sz="6" w:space="0" w:color="000000"/>
-              <w:right w:val="single" w:sz="6" w:space="0" w:color="000000"/>
-            </w:tcBorders>
-            <w:shd w:val="clear" w:color="auto" w:fill="FFFFFF"/>
-          </w:tcPr>
-          <w:p>
-            <w:pPr>
-              <w:pStyle w:val="af"/>
-              <w:spacing w:line="360" w:lineRule="auto"/>
-              <w:ind w:firstLineChars="0" w:firstLine="0"/>
-              <w:jc w:val="center"/>
-              <w:rPr>
-                <w:rFonts w:asciiTheme="minorEastAsia" w:eastAsiaTheme="minorEastAsia" w:hAnsiTheme="minorEastAsia"/>
-                <w:szCs w:val="21"/>
-              </w:rPr>
-            </w:pPr>
-          </w:p>
-        </w:tc>
-        <w:tc>
-          <w:tcPr>
-            <w:tcW w:w="1843" w:type="dxa"/>
-            <w:tcBorders>
-              <w:top w:val="single" w:sz="6" w:space="0" w:color="000000"/>
-              <w:left w:val="single" w:sz="6" w:space="0" w:color="000000"/>
-              <w:bottom w:val="single" w:sz="6" w:space="0" w:color="000000"/>
-              <w:right w:val="single" w:sz="6" w:space="0" w:color="000000"/>
-            </w:tcBorders>
-            <w:shd w:val="clear" w:color="auto" w:fill="FFFFFF"/>
-          </w:tcPr>
-          <w:p>
-            <w:pPr>
-              <w:pStyle w:val="af"/>
-              <w:spacing w:line="360" w:lineRule="auto"/>
-              <w:ind w:firstLineChars="0" w:firstLine="0"/>
-              <w:jc w:val="center"/>
-              <w:rPr>
-                <w:rFonts w:asciiTheme="minorEastAsia" w:eastAsiaTheme="minorEastAsia" w:hAnsiTheme="minorEastAsia"/>
-                <w:szCs w:val="21"/>
-              </w:rPr>
-            </w:pPr>
-          </w:p>
-        </w:tc>
-        <w:tc>
-          <w:tcPr>
-            <w:tcW w:w="1418" w:type="dxa"/>
-            <w:tcBorders>
-              <w:top w:val="single" w:sz="6" w:space="0" w:color="000000"/>
-              <w:left w:val="single" w:sz="6" w:space="0" w:color="000000"/>
-              <w:bottom w:val="single" w:sz="6" w:space="0" w:color="000000"/>
-              <w:right w:val="single" w:sz="6" w:space="0" w:color="000000"/>
-            </w:tcBorders>
-            <w:shd w:val="clear" w:color="auto" w:fill="FFFFFF"/>
-          </w:tcPr>
-          <w:p>
-            <w:pPr>
-              <w:pStyle w:val="af"/>
-              <w:spacing w:line="360" w:lineRule="auto"/>
-              <w:ind w:firstLineChars="0" w:firstLine="0"/>
-              <w:jc w:val="center"/>
-              <w:rPr>
-                <w:rFonts w:asciiTheme="minorEastAsia" w:eastAsiaTheme="minorEastAsia" w:hAnsiTheme="minorEastAsia"/>
-                <w:szCs w:val="21"/>
-              </w:rPr>
-            </w:pPr>
-          </w:p>
-        </w:tc>
-        <w:tc>
-          <w:tcPr>
-            <w:tcW w:w="1842" w:type="dxa"/>
-            <w:tcBorders>
-              <w:top w:val="single" w:sz="6" w:space="0" w:color="000000"/>
-              <w:left w:val="single" w:sz="6" w:space="0" w:color="000000"/>
-              <w:bottom w:val="single" w:sz="6" w:space="0" w:color="000000"/>
-              <w:right w:val="single" w:sz="6" w:space="0" w:color="000000"/>
-            </w:tcBorders>
-            <w:shd w:val="clear" w:color="auto" w:fill="FFFFFF"/>
-          </w:tcPr>
-          <w:p>
-            <w:pPr>
-              <w:pStyle w:val="af"/>
-              <w:spacing w:line="360" w:lineRule="auto"/>
-              <w:ind w:firstLineChars="0" w:firstLine="0"/>
-              <w:jc w:val="center"/>
-              <w:rPr>
-                <w:rFonts w:asciiTheme="minorEastAsia" w:eastAsiaTheme="minorEastAsia" w:hAnsiTheme="minorEastAsia"/>
-                <w:szCs w:val="21"/>
-              </w:rPr>
-            </w:pPr>
-          </w:p>
-        </w:tc>
-      </w:tr>
-      <w:tr>
-        <w:trPr>
-          <w:trHeight w:val="285"/>
-          <w:jc w:val="center"/>
-        </w:trPr>
-        <w:tc>
-          <w:tcPr>
-            <w:tcW w:w="2547" w:type="dxa"/>
-          </w:tcPr>
-          <w:p>
-            <w:pPr>
-              <w:pStyle w:val="af"/>
-              <w:spacing w:line="360" w:lineRule="auto"/>
-              <w:ind w:firstLineChars="0" w:firstLine="0"/>
-              <w:jc w:val="center"/>
-              <w:rPr>
-                <w:rFonts w:asciiTheme="minorEastAsia" w:eastAsiaTheme="minorEastAsia" w:hAnsiTheme="minorEastAsia"/>
-                <w:szCs w:val="21"/>
-              </w:rPr>
-            </w:pPr>
-            <w:r>
-              <w:rPr>
-                <w:rFonts w:asciiTheme="minorEastAsia" w:eastAsiaTheme="minorEastAsia" w:hAnsiTheme="minorEastAsia" w:hint="eastAsia"/>
-                <w:szCs w:val="21"/>
-              </w:rPr>
-              <w:t>资产管理产品</w:t>
-            </w:r>
-          </w:p>
-        </w:tc>
-        <w:tc>
-          <w:tcPr>
-            <w:tcW w:w="1417" w:type="dxa"/>
-            <w:tcBorders>
-              <w:top w:val="single" w:sz="6" w:space="0" w:color="000000"/>
-              <w:left w:val="single" w:sz="6" w:space="0" w:color="000000"/>
-              <w:bottom w:val="single" w:sz="6" w:space="0" w:color="000000"/>
-              <w:right w:val="single" w:sz="6" w:space="0" w:color="000000"/>
-            </w:tcBorders>
-            <w:shd w:val="clear" w:color="auto" w:fill="FFFFFF"/>
-          </w:tcPr>
-          <w:p>
-            <w:pPr>
-              <w:pStyle w:val="af"/>
-              <w:spacing w:line="360" w:lineRule="auto"/>
-              <w:ind w:firstLineChars="0" w:firstLine="0"/>
-              <w:jc w:val="center"/>
-              <w:rPr>
-                <w:rFonts w:asciiTheme="minorEastAsia" w:eastAsiaTheme="minorEastAsia" w:hAnsiTheme="minorEastAsia"/>
-                <w:szCs w:val="21"/>
-              </w:rPr>
-            </w:pPr>
-          </w:p>
-        </w:tc>
-        <w:tc>
-          <w:tcPr>
-            <w:tcW w:w="1843" w:type="dxa"/>
-            <w:tcBorders>
-              <w:top w:val="single" w:sz="6" w:space="0" w:color="000000"/>
-              <w:left w:val="single" w:sz="6" w:space="0" w:color="000000"/>
-              <w:bottom w:val="single" w:sz="6" w:space="0" w:color="000000"/>
-              <w:right w:val="single" w:sz="6" w:space="0" w:color="000000"/>
-            </w:tcBorders>
-            <w:shd w:val="clear" w:color="auto" w:fill="FFFFFF"/>
-          </w:tcPr>
-          <w:p>
-            <w:pPr>
-              <w:pStyle w:val="af"/>
-              <w:spacing w:line="360" w:lineRule="auto"/>
-              <w:ind w:firstLineChars="0" w:firstLine="0"/>
-              <w:jc w:val="center"/>
-              <w:rPr>
-                <w:rFonts w:asciiTheme="minorEastAsia" w:eastAsiaTheme="minorEastAsia" w:hAnsiTheme="minorEastAsia"/>
-                <w:szCs w:val="21"/>
-              </w:rPr>
-            </w:pPr>
-          </w:p>
-        </w:tc>
-        <w:tc>
-          <w:tcPr>
-            <w:tcW w:w="1418" w:type="dxa"/>
-            <w:tcBorders>
-              <w:top w:val="single" w:sz="6" w:space="0" w:color="000000"/>
-              <w:left w:val="single" w:sz="6" w:space="0" w:color="000000"/>
-              <w:bottom w:val="single" w:sz="6" w:space="0" w:color="000000"/>
-              <w:right w:val="single" w:sz="6" w:space="0" w:color="000000"/>
-            </w:tcBorders>
-            <w:shd w:val="clear" w:color="auto" w:fill="FFFFFF"/>
-          </w:tcPr>
-          <w:p>
-            <w:pPr>
-              <w:pStyle w:val="af"/>
-              <w:spacing w:line="360" w:lineRule="auto"/>
-              <w:ind w:firstLineChars="0" w:firstLine="0"/>
-              <w:jc w:val="center"/>
-              <w:rPr>
-                <w:rFonts w:asciiTheme="minorEastAsia" w:eastAsiaTheme="minorEastAsia" w:hAnsiTheme="minorEastAsia"/>
-                <w:szCs w:val="21"/>
-              </w:rPr>
-            </w:pPr>
-          </w:p>
-        </w:tc>
-        <w:tc>
-          <w:tcPr>
-            <w:tcW w:w="1842" w:type="dxa"/>
-            <w:tcBorders>
-              <w:top w:val="single" w:sz="6" w:space="0" w:color="000000"/>
-              <w:left w:val="single" w:sz="6" w:space="0" w:color="000000"/>
-              <w:bottom w:val="single" w:sz="6" w:space="0" w:color="000000"/>
-              <w:right w:val="single" w:sz="6" w:space="0" w:color="000000"/>
-            </w:tcBorders>
-            <w:shd w:val="clear" w:color="auto" w:fill="FFFFFF"/>
-          </w:tcPr>
-          <w:p>
-            <w:pPr>
-              <w:pStyle w:val="af"/>
-              <w:spacing w:line="360" w:lineRule="auto"/>
-              <w:ind w:firstLineChars="0" w:firstLine="0"/>
-              <w:jc w:val="center"/>
-              <w:rPr>
-                <w:rFonts w:asciiTheme="minorEastAsia" w:eastAsiaTheme="minorEastAsia" w:hAnsiTheme="minorEastAsia"/>
-                <w:szCs w:val="21"/>
-              </w:rPr>
-            </w:pPr>
-          </w:p>
-        </w:tc>
-      </w:tr>
-      <w:tr>
-        <w:trPr>
-          <w:trHeight w:val="285"/>
-          <w:jc w:val="center"/>
-        </w:trPr>
-        <w:tc>
-          <w:tcPr>
-            <w:tcW w:w="2547" w:type="dxa"/>
-          </w:tcPr>
-          <w:p>
-            <w:pPr>
-              <w:pStyle w:val="af"/>
-              <w:spacing w:line="360" w:lineRule="auto"/>
-              <w:ind w:firstLineChars="0" w:firstLine="0"/>
-              <w:jc w:val="center"/>
-              <w:rPr>
-                <w:rFonts w:asciiTheme="minorEastAsia" w:eastAsiaTheme="minorEastAsia" w:hAnsiTheme="minorEastAsia"/>
-                <w:szCs w:val="21"/>
-              </w:rPr>
-            </w:pPr>
-            <w:r>
-              <w:rPr>
-                <w:rFonts w:asciiTheme="minorEastAsia" w:eastAsiaTheme="minorEastAsia" w:hAnsiTheme="minorEastAsia" w:hint="eastAsia"/>
-                <w:szCs w:val="21"/>
-              </w:rPr>
-              <w:t>委外投资——协议方式</w:t>
-            </w:r>
-          </w:p>
-        </w:tc>
-        <w:tc>
-          <w:tcPr>
-            <w:tcW w:w="1417" w:type="dxa"/>
-            <w:tcBorders>
-              <w:top w:val="single" w:sz="6" w:space="0" w:color="000000"/>
-              <w:left w:val="single" w:sz="6" w:space="0" w:color="000000"/>
-              <w:bottom w:val="single" w:sz="6" w:space="0" w:color="000000"/>
-              <w:right w:val="single" w:sz="6" w:space="0" w:color="000000"/>
-            </w:tcBorders>
-            <w:shd w:val="clear" w:color="auto" w:fill="FFFFFF"/>
-          </w:tcPr>
-          <w:p>
-            <w:pPr>
-              <w:pStyle w:val="af"/>
-              <w:spacing w:line="360" w:lineRule="auto"/>
-              <w:ind w:firstLineChars="0" w:firstLine="0"/>
-              <w:jc w:val="center"/>
-              <w:rPr>
-                <w:rFonts w:asciiTheme="minorEastAsia" w:eastAsiaTheme="minorEastAsia" w:hAnsiTheme="minorEastAsia"/>
-                <w:szCs w:val="21"/>
-              </w:rPr>
-            </w:pPr>
-          </w:p>
-        </w:tc>
-        <w:tc>
-          <w:tcPr>
-            <w:tcW w:w="1843" w:type="dxa"/>
-            <w:tcBorders>
-              <w:top w:val="single" w:sz="6" w:space="0" w:color="000000"/>
-              <w:left w:val="single" w:sz="6" w:space="0" w:color="000000"/>
-              <w:bottom w:val="single" w:sz="6" w:space="0" w:color="000000"/>
-              <w:right w:val="single" w:sz="6" w:space="0" w:color="000000"/>
-            </w:tcBorders>
-            <w:shd w:val="clear" w:color="auto" w:fill="FFFFFF"/>
-          </w:tcPr>
-          <w:p>
-            <w:pPr>
-              <w:pStyle w:val="af"/>
-              <w:spacing w:line="360" w:lineRule="auto"/>
-              <w:ind w:firstLineChars="0" w:firstLine="0"/>
-              <w:jc w:val="center"/>
-              <w:rPr>
-                <w:rFonts w:asciiTheme="minorEastAsia" w:eastAsiaTheme="minorEastAsia" w:hAnsiTheme="minorEastAsia"/>
-                <w:szCs w:val="21"/>
-              </w:rPr>
-            </w:pPr>
-          </w:p>
-        </w:tc>
-        <w:tc>
-          <w:tcPr>
-            <w:tcW w:w="1418" w:type="dxa"/>
-            <w:tcBorders>
-              <w:top w:val="single" w:sz="6" w:space="0" w:color="000000"/>
-              <w:left w:val="single" w:sz="6" w:space="0" w:color="000000"/>
-              <w:bottom w:val="single" w:sz="6" w:space="0" w:color="000000"/>
-              <w:right w:val="single" w:sz="6" w:space="0" w:color="000000"/>
-            </w:tcBorders>
-            <w:shd w:val="clear" w:color="auto" w:fill="FFFFFF"/>
-          </w:tcPr>
-          <w:p>
-            <w:pPr>
-              <w:pStyle w:val="af"/>
-              <w:spacing w:line="360" w:lineRule="auto"/>
-              <w:ind w:firstLineChars="0" w:firstLine="0"/>
-              <w:jc w:val="center"/>
-              <w:rPr>
-                <w:rFonts w:asciiTheme="minorEastAsia" w:eastAsiaTheme="minorEastAsia" w:hAnsiTheme="minorEastAsia"/>
-                <w:szCs w:val="21"/>
-              </w:rPr>
-            </w:pPr>
-          </w:p>
-        </w:tc>
-        <w:tc>
-          <w:tcPr>
-            <w:tcW w:w="1842" w:type="dxa"/>
-            <w:tcBorders>
-              <w:top w:val="single" w:sz="6" w:space="0" w:color="000000"/>
-              <w:left w:val="single" w:sz="6" w:space="0" w:color="000000"/>
-              <w:bottom w:val="single" w:sz="6" w:space="0" w:color="000000"/>
-              <w:right w:val="single" w:sz="6" w:space="0" w:color="000000"/>
-            </w:tcBorders>
-            <w:shd w:val="clear" w:color="auto" w:fill="FFFFFF"/>
-          </w:tcPr>
-          <w:p>
-            <w:pPr>
-              <w:pStyle w:val="af"/>
-              <w:spacing w:line="360" w:lineRule="auto"/>
-              <w:ind w:firstLineChars="0" w:firstLine="0"/>
-              <w:jc w:val="center"/>
-              <w:rPr>
-                <w:rFonts w:asciiTheme="minorEastAsia" w:eastAsiaTheme="minorEastAsia" w:hAnsiTheme="minorEastAsia"/>
-                <w:szCs w:val="21"/>
-              </w:rPr>
-            </w:pPr>
+            <w:r>
+              <w:rPr>
+                <w:rFonts w:asciiTheme="minorEastAsia" w:eastAsiaTheme="minorEastAsia" w:hAnsiTheme="minorEastAsia" w:hint="eastAsia"/>
+                <w:szCs w:val="21"/>
+              </w:rPr>
+              <w:t>{</w:t>
+            </w:r>
+            <w:proofErr w:type="spellStart"/>
+            <w:r>
+              <w:rPr>
+                <w:rFonts w:asciiTheme="minorEastAsia" w:eastAsiaTheme="minorEastAsia" w:hAnsiTheme="minorEastAsia"/>
+                <w:szCs w:val="21"/>
+              </w:rPr>
+              <w:t>b_bili</w:t>
+            </w:r>
+            <w:proofErr w:type="spellEnd"/>
+            <w:r>
+              <w:rPr>
+                <w:rFonts w:asciiTheme="minorEastAsia" w:eastAsiaTheme="minorEastAsia" w:hAnsiTheme="minorEastAsia"/>
+                <w:szCs w:val="21"/>
+              </w:rPr>
+              <w:t>}</w:t>
+            </w:r>
           </w:p>
         </w:tc>
       </w:tr>
@@ -5450,6 +3789,7 @@
                 <w:color w:val="000000"/>
                 <w:szCs w:val="21"/>
               </w:rPr>
+              <w:lastRenderedPageBreak/>
               <w:t>户名</w:t>
             </w:r>
           </w:p>
